--- a/nb204_pca/PCA homework instructions.docx
+++ b/nb204_pca/PCA homework instructions.docx
@@ -1,11 +1,13 @@
 
 <file path=word/document.xml><?xml version="1.0" encoding="utf-8"?>
-<w:document xmlns:wpc="http://schemas.microsoft.com/office/word/2010/wordprocessingCanvas" xmlns:mc="http://schemas.openxmlformats.org/markup-compatibility/2006" xmlns:o="urn:schemas-microsoft-com:office:office" xmlns:r="http://schemas.openxmlformats.org/officeDocument/2006/relationships" xmlns:m="http://schemas.openxmlformats.org/officeDocument/2006/math" xmlns:v="urn:schemas-microsoft-com:vml" xmlns:wp14="http://schemas.microsoft.com/office/word/2010/wordprocessingDrawing" xmlns:wp="http://schemas.openxmlformats.org/drawingml/2006/wordprocessingDrawing" xmlns:w10="urn:schemas-microsoft-com:office:word" xmlns:w="http://schemas.openxmlformats.org/wordprocessingml/2006/main" xmlns:w14="http://schemas.microsoft.com/office/word/2010/wordml" xmlns:w15="http://schemas.microsoft.com/office/word/2012/wordml" xmlns:wpg="http://schemas.microsoft.com/office/word/2010/wordprocessingGroup" xmlns:wpi="http://schemas.microsoft.com/office/word/2010/wordprocessingInk" xmlns:wne="http://schemas.microsoft.com/office/word/2006/wordml" xmlns:wps="http://schemas.microsoft.com/office/word/2010/wordprocessingShape" mc:Ignorable="w14 w15 wp14">
+<w:document xmlns:wpc="http://schemas.microsoft.com/office/word/2010/wordprocessingCanvas" xmlns:mo="http://schemas.microsoft.com/office/mac/office/2008/main" xmlns:mc="http://schemas.openxmlformats.org/markup-compatibility/2006" xmlns:mv="urn:schemas-microsoft-com:mac:vml" xmlns:o="urn:schemas-microsoft-com:office:office" xmlns:r="http://schemas.openxmlformats.org/officeDocument/2006/relationships" xmlns:m="http://schemas.openxmlformats.org/officeDocument/2006/math" xmlns:v="urn:schemas-microsoft-com:vml" xmlns:wp14="http://schemas.microsoft.com/office/word/2010/wordprocessingDrawing" xmlns:wp="http://schemas.openxmlformats.org/drawingml/2006/wordprocessingDrawing" xmlns:w10="urn:schemas-microsoft-com:office:word" xmlns:w="http://schemas.openxmlformats.org/wordprocessingml/2006/main" xmlns:w14="http://schemas.microsoft.com/office/word/2010/wordml" xmlns:w15="http://schemas.microsoft.com/office/word/2012/wordml" xmlns:wpg="http://schemas.microsoft.com/office/word/2010/wordprocessingGroup" xmlns:wpi="http://schemas.microsoft.com/office/word/2010/wordprocessingInk" xmlns:wne="http://schemas.microsoft.com/office/word/2006/wordml" xmlns:wps="http://schemas.microsoft.com/office/word/2010/wordprocessingShape" mc:Ignorable="w14 w15 wp14">
   <w:body>
     <w:p>
       <w:pPr>
         <w:rPr>
-          <w:rFonts w:eastAsia="Times New Roman"/>
+          <w:rFonts w:ascii="Arial" w:eastAsia="Times New Roman" w:hAnsi="Arial" w:cs="Arial"/>
+          <w:sz w:val="22"/>
+          <w:szCs w:val="22"/>
         </w:rPr>
       </w:pPr>
       <w:r>
@@ -23,14 +25,18 @@
     <w:p>
       <w:pPr>
         <w:rPr>
-          <w:rFonts w:eastAsia="Times New Roman"/>
-        </w:rPr>
-      </w:pPr>
-    </w:p>
-    <w:p>
-      <w:pPr>
-        <w:rPr>
-          <w:rFonts w:eastAsia="Times New Roman"/>
+          <w:rFonts w:ascii="Arial" w:eastAsia="Times New Roman" w:hAnsi="Arial" w:cs="Arial"/>
+          <w:sz w:val="22"/>
+          <w:szCs w:val="22"/>
+        </w:rPr>
+      </w:pPr>
+    </w:p>
+    <w:p>
+      <w:pPr>
+        <w:rPr>
+          <w:rFonts w:ascii="Arial" w:eastAsia="Times New Roman" w:hAnsi="Arial" w:cs="Arial"/>
+          <w:sz w:val="22"/>
+          <w:szCs w:val="22"/>
         </w:rPr>
       </w:pPr>
       <w:r>
@@ -46,7 +52,9 @@
     <w:p>
       <w:pPr>
         <w:rPr>
-          <w:rFonts w:eastAsia="Times New Roman"/>
+          <w:rFonts w:ascii="Arial" w:eastAsia="Times New Roman" w:hAnsi="Arial" w:cs="Arial"/>
+          <w:sz w:val="22"/>
+          <w:szCs w:val="22"/>
         </w:rPr>
       </w:pPr>
     </w:p>
@@ -115,7 +123,9 @@
     <w:p>
       <w:pPr>
         <w:rPr>
-          <w:rFonts w:eastAsia="Times New Roman"/>
+          <w:rFonts w:ascii="Arial" w:eastAsia="Times New Roman" w:hAnsi="Arial" w:cs="Arial"/>
+          <w:sz w:val="22"/>
+          <w:szCs w:val="22"/>
         </w:rPr>
       </w:pPr>
     </w:p>
@@ -225,16 +235,7 @@
           <w:sz w:val="22"/>
           <w:szCs w:val="22"/>
         </w:rPr>
-        <w:t>problems</w:t>
-      </w:r>
-      <w:r>
-        <w:rPr>
-          <w:rFonts w:ascii="Arial" w:eastAsia="Times New Roman" w:hAnsi="Arial" w:cs="Arial"/>
-          <w:color w:val="000000"/>
-          <w:sz w:val="22"/>
-          <w:szCs w:val="22"/>
-        </w:rPr>
-        <w:t xml:space="preserve"> </w:t>
+        <w:t xml:space="preserve">problems </w:t>
       </w:r>
       <w:r>
         <w:rPr>
@@ -270,16 +271,7 @@
           <w:sz w:val="22"/>
           <w:szCs w:val="22"/>
         </w:rPr>
-        <w:t>numbered point</w:t>
-      </w:r>
-      <w:r>
-        <w:rPr>
-          <w:rFonts w:ascii="Arial" w:eastAsia="Times New Roman" w:hAnsi="Arial" w:cs="Arial"/>
-          <w:color w:val="000000"/>
-          <w:sz w:val="22"/>
-          <w:szCs w:val="22"/>
-        </w:rPr>
-        <w:t xml:space="preserve"> </w:t>
+        <w:t xml:space="preserve">numbered point </w:t>
       </w:r>
       <w:r>
         <w:rPr>
@@ -333,8 +325,6 @@
           <w:szCs w:val="22"/>
         </w:rPr>
       </w:pPr>
-      <w:bookmarkStart w:id="0" w:name="_GoBack"/>
-      <w:bookmarkEnd w:id="0"/>
     </w:p>
     <w:p>
       <w:pPr>
@@ -367,14 +357,18 @@
     <w:p>
       <w:pPr>
         <w:rPr>
-          <w:rFonts w:eastAsia="Times New Roman"/>
-        </w:rPr>
-      </w:pPr>
-    </w:p>
-    <w:p>
-      <w:pPr>
-        <w:rPr>
-          <w:rFonts w:eastAsia="Times New Roman"/>
+          <w:rFonts w:ascii="Arial" w:eastAsia="Times New Roman" w:hAnsi="Arial" w:cs="Arial"/>
+          <w:sz w:val="22"/>
+          <w:szCs w:val="22"/>
+        </w:rPr>
+      </w:pPr>
+    </w:p>
+    <w:p>
+      <w:pPr>
+        <w:rPr>
+          <w:rFonts w:ascii="Arial" w:eastAsia="Times New Roman" w:hAnsi="Arial" w:cs="Arial"/>
+          <w:sz w:val="22"/>
+          <w:szCs w:val="22"/>
         </w:rPr>
       </w:pPr>
       <w:r>
@@ -392,7 +386,9 @@
     <w:p>
       <w:pPr>
         <w:rPr>
-          <w:rFonts w:eastAsia="Times New Roman"/>
+          <w:rFonts w:ascii="Arial" w:eastAsia="Times New Roman" w:hAnsi="Arial" w:cs="Arial"/>
+          <w:sz w:val="22"/>
+          <w:szCs w:val="22"/>
         </w:rPr>
       </w:pPr>
       <w:r>
@@ -515,14 +511,18 @@
     <w:p>
       <w:pPr>
         <w:rPr>
-          <w:rFonts w:eastAsia="Times New Roman"/>
-        </w:rPr>
-      </w:pPr>
-    </w:p>
-    <w:p>
-      <w:pPr>
-        <w:rPr>
-          <w:rFonts w:eastAsia="Times New Roman"/>
+          <w:rFonts w:ascii="Arial" w:eastAsia="Times New Roman" w:hAnsi="Arial" w:cs="Arial"/>
+          <w:sz w:val="22"/>
+          <w:szCs w:val="22"/>
+        </w:rPr>
+      </w:pPr>
+    </w:p>
+    <w:p>
+      <w:pPr>
+        <w:rPr>
+          <w:rFonts w:ascii="Arial" w:eastAsia="Times New Roman" w:hAnsi="Arial" w:cs="Arial"/>
+          <w:sz w:val="22"/>
+          <w:szCs w:val="22"/>
         </w:rPr>
       </w:pPr>
       <w:r>
@@ -578,16 +578,7 @@
           <w:sz w:val="22"/>
           <w:szCs w:val="22"/>
         </w:rPr>
-        <w:t xml:space="preserve">  </w:t>
-      </w:r>
-      <w:r>
-        <w:rPr>
-          <w:rFonts w:ascii="Arial" w:eastAsia="Times New Roman" w:hAnsi="Arial" w:cs="Arial"/>
-          <w:color w:val="000000"/>
-          <w:sz w:val="22"/>
-          <w:szCs w:val="22"/>
-        </w:rPr>
-        <w:t xml:space="preserve">Doing this on the Harvard Network should be fast.  You can make it faster by unchecking the option to download Simulink. </w:t>
+        <w:t xml:space="preserve">  Doing this on the Harvard Network should be fast.  You can make it faster by unchecking the option to download Simulink. </w:t>
       </w:r>
     </w:p>
     <w:p>
@@ -641,25 +632,7 @@
           <w:sz w:val="22"/>
           <w:szCs w:val="22"/>
         </w:rPr>
-        <w:t xml:space="preserve"> (If you want to check whether you have the toolbox already, type </w:t>
-      </w:r>
-      <w:r>
-        <w:rPr>
-          <w:rFonts w:ascii="Courier" w:eastAsia="Times New Roman" w:hAnsi="Courier" w:cs="Arial"/>
-          <w:color w:val="000000"/>
-          <w:sz w:val="22"/>
-          <w:szCs w:val="22"/>
-        </w:rPr>
-        <w:t>ver</w:t>
-      </w:r>
-      <w:r>
-        <w:rPr>
-          <w:rFonts w:ascii="Arial" w:eastAsia="Times New Roman" w:hAnsi="Arial" w:cs="Arial"/>
-          <w:color w:val="000000"/>
-          <w:sz w:val="22"/>
-          <w:szCs w:val="22"/>
-        </w:rPr>
-        <w:t xml:space="preserve"> into the command line.)</w:t>
+        <w:t xml:space="preserve"> (If you want to check whether you have the toolbox already, type ver into the command line.)</w:t>
       </w:r>
     </w:p>
     <w:p>
@@ -769,6 +742,8 @@
         </w:rPr>
         <w:t>.</w:t>
       </w:r>
+      <w:bookmarkStart w:id="0" w:name="_GoBack"/>
+      <w:bookmarkEnd w:id="0"/>
     </w:p>
     <w:p>
       <w:pPr>
@@ -818,25 +793,7 @@
           <w:sz w:val="22"/>
           <w:szCs w:val="22"/>
         </w:rPr>
-        <w:t xml:space="preserve">the </w:t>
-      </w:r>
-      <w:r>
-        <w:rPr>
-          <w:rFonts w:ascii="Arial" w:eastAsia="Times New Roman" w:hAnsi="Arial" w:cs="Arial"/>
-          <w:color w:val="000000"/>
-          <w:sz w:val="22"/>
-          <w:szCs w:val="22"/>
-        </w:rPr>
-        <w:t xml:space="preserve">‘Load data’, ‘Plot data...’ </w:t>
-      </w:r>
-      <w:r>
-        <w:rPr>
-          <w:rFonts w:ascii="Arial" w:eastAsia="Times New Roman" w:hAnsi="Arial" w:cs="Arial"/>
-          <w:color w:val="000000"/>
-          <w:sz w:val="22"/>
-          <w:szCs w:val="22"/>
-        </w:rPr>
-        <w:t>parts of the code</w:t>
+        <w:t>the ‘Load data’, ‘Plot data...’ parts of the code</w:t>
       </w:r>
       <w:r>
         <w:rPr>
@@ -846,6 +803,15 @@
           <w:szCs w:val="22"/>
         </w:rPr>
         <w:t>.</w:t>
+      </w:r>
+      <w:r>
+        <w:rPr>
+          <w:rFonts w:ascii="Arial" w:eastAsia="Times New Roman" w:hAnsi="Arial" w:cs="Arial"/>
+          <w:color w:val="000000"/>
+          <w:sz w:val="22"/>
+          <w:szCs w:val="22"/>
+        </w:rPr>
+        <w:t xml:space="preserve"> </w:t>
       </w:r>
       <w:r>
         <w:rPr>
@@ -1017,142 +983,7 @@
           <w:sz w:val="22"/>
           <w:szCs w:val="22"/>
         </w:rPr>
-        <w:t xml:space="preserve">Make sure to include </w:t>
-      </w:r>
-      <w:r>
-        <w:rPr>
-          <w:rFonts w:ascii="Arial" w:eastAsia="Times New Roman" w:hAnsi="Arial" w:cs="Arial"/>
-          <w:color w:val="000000"/>
-          <w:sz w:val="22"/>
-          <w:szCs w:val="22"/>
-        </w:rPr>
-        <w:t>legends</w:t>
-      </w:r>
-      <w:r>
-        <w:rPr>
-          <w:rFonts w:ascii="Arial" w:eastAsia="Times New Roman" w:hAnsi="Arial" w:cs="Arial"/>
-          <w:color w:val="000000"/>
-          <w:sz w:val="22"/>
-          <w:szCs w:val="22"/>
-        </w:rPr>
-        <w:t xml:space="preserve"> for your figures </w:t>
-      </w:r>
-      <w:r>
-        <w:rPr>
-          <w:rFonts w:ascii="Arial" w:eastAsia="Times New Roman" w:hAnsi="Arial" w:cs="Arial"/>
-          <w:color w:val="000000"/>
-          <w:sz w:val="22"/>
-          <w:szCs w:val="22"/>
-        </w:rPr>
-        <w:t>(</w:t>
-      </w:r>
-      <w:r>
-        <w:rPr>
-          <w:rFonts w:ascii="Arial" w:eastAsia="Times New Roman" w:hAnsi="Arial" w:cs="Arial"/>
-          <w:color w:val="000000"/>
-          <w:sz w:val="22"/>
-          <w:szCs w:val="22"/>
-        </w:rPr>
-        <w:t xml:space="preserve">and </w:t>
-      </w:r>
-      <w:r>
-        <w:rPr>
-          <w:rFonts w:ascii="Arial" w:eastAsia="Times New Roman" w:hAnsi="Arial" w:cs="Arial"/>
-          <w:color w:val="000000"/>
-          <w:sz w:val="22"/>
-          <w:szCs w:val="22"/>
-        </w:rPr>
-        <w:t xml:space="preserve">please include </w:t>
-      </w:r>
-      <w:r>
-        <w:rPr>
-          <w:rFonts w:ascii="Arial" w:eastAsia="Times New Roman" w:hAnsi="Arial" w:cs="Arial"/>
-          <w:color w:val="000000"/>
-          <w:sz w:val="22"/>
-          <w:szCs w:val="22"/>
-        </w:rPr>
-        <w:t>axis labels</w:t>
-      </w:r>
-      <w:r>
-        <w:rPr>
-          <w:rFonts w:ascii="Arial" w:eastAsia="Times New Roman" w:hAnsi="Arial" w:cs="Arial"/>
-          <w:color w:val="000000"/>
-          <w:sz w:val="22"/>
-          <w:szCs w:val="22"/>
-        </w:rPr>
-        <w:t>)</w:t>
-      </w:r>
-      <w:r>
-        <w:rPr>
-          <w:rFonts w:ascii="Arial" w:eastAsia="Times New Roman" w:hAnsi="Arial" w:cs="Arial"/>
-          <w:color w:val="000000"/>
-          <w:sz w:val="22"/>
-          <w:szCs w:val="22"/>
-        </w:rPr>
-        <w:t xml:space="preserve"> so we know what the </w:t>
-      </w:r>
-      <w:r>
-        <w:rPr>
-          <w:rFonts w:ascii="Arial" w:eastAsia="Times New Roman" w:hAnsi="Arial" w:cs="Arial"/>
-          <w:color w:val="000000"/>
-          <w:sz w:val="22"/>
-          <w:szCs w:val="22"/>
-        </w:rPr>
-        <w:t xml:space="preserve">figures </w:t>
-      </w:r>
-      <w:r>
-        <w:rPr>
-          <w:rFonts w:ascii="Arial" w:eastAsia="Times New Roman" w:hAnsi="Arial" w:cs="Arial"/>
-          <w:color w:val="000000"/>
-          <w:sz w:val="22"/>
-          <w:szCs w:val="22"/>
-        </w:rPr>
-        <w:t xml:space="preserve">contain, especially in </w:t>
-      </w:r>
-      <w:r>
-        <w:rPr>
-          <w:rFonts w:ascii="Arial" w:eastAsia="Times New Roman" w:hAnsi="Arial" w:cs="Arial"/>
-          <w:color w:val="000000"/>
-          <w:sz w:val="22"/>
-          <w:szCs w:val="22"/>
-        </w:rPr>
-        <w:t>the optional “</w:t>
-      </w:r>
-      <w:r>
-        <w:rPr>
-          <w:rFonts w:ascii="Arial" w:eastAsia="Times New Roman" w:hAnsi="Arial" w:cs="Arial"/>
-          <w:color w:val="000000"/>
-          <w:sz w:val="22"/>
-          <w:szCs w:val="22"/>
-        </w:rPr>
-        <w:t>extension problems</w:t>
-      </w:r>
-      <w:r>
-        <w:rPr>
-          <w:rFonts w:ascii="Arial" w:eastAsia="Times New Roman" w:hAnsi="Arial" w:cs="Arial"/>
-          <w:color w:val="000000"/>
-          <w:sz w:val="22"/>
-          <w:szCs w:val="22"/>
-        </w:rPr>
-        <w:t>”</w:t>
-      </w:r>
-      <w:r>
-        <w:rPr>
-          <w:rFonts w:ascii="Arial" w:eastAsia="Times New Roman" w:hAnsi="Arial" w:cs="Arial"/>
-          <w:color w:val="000000"/>
-          <w:sz w:val="22"/>
-          <w:szCs w:val="22"/>
-        </w:rPr>
-        <w:t>.</w:t>
-      </w:r>
-      <w:r>
-        <w:rPr>
-          <w:rFonts w:ascii="Arial" w:eastAsia="Times New Roman" w:hAnsi="Arial" w:cs="Arial"/>
-          <w:color w:val="000000"/>
-          <w:sz w:val="22"/>
-          <w:szCs w:val="22"/>
-        </w:rPr>
-        <w:t xml:space="preserve"> Please submit your homework as a doc or docx file, as usual.</w:t>
+        <w:t>Make sure to include legends for your figures (and please include axis labels) so we know what the figures contain, especially in the optional “extension problems”. Please submit your homework as a doc or docx file, as usual.</w:t>
       </w:r>
     </w:p>
     <w:p>
@@ -1160,7 +991,9 @@
         <w:ind w:left="720"/>
         <w:textAlignment w:val="baseline"/>
         <w:rPr>
-          <w:rFonts w:eastAsia="Times New Roman"/>
+          <w:rFonts w:ascii="Arial" w:eastAsia="Times New Roman" w:hAnsi="Arial" w:cs="Arial"/>
+          <w:sz w:val="22"/>
+          <w:szCs w:val="22"/>
         </w:rPr>
       </w:pPr>
     </w:p>
@@ -1315,16 +1148,7 @@
           <w:sz w:val="22"/>
           <w:szCs w:val="22"/>
         </w:rPr>
-        <w:t>Describe the structure of</w:t>
-      </w:r>
-      <w:r>
-        <w:rPr>
-          <w:rFonts w:ascii="Arial" w:eastAsia="Times New Roman" w:hAnsi="Arial" w:cs="Arial"/>
-          <w:color w:val="000000"/>
-          <w:sz w:val="22"/>
-          <w:szCs w:val="22"/>
-        </w:rPr>
-        <w:t xml:space="preserve"> </w:t>
+        <w:t xml:space="preserve">Describe the structure of </w:t>
       </w:r>
       <w:r>
         <w:rPr>
@@ -1378,16 +1202,7 @@
           <w:sz w:val="22"/>
           <w:szCs w:val="22"/>
         </w:rPr>
-        <w:t>this structure</w:t>
-      </w:r>
-      <w:r>
-        <w:rPr>
-          <w:rFonts w:ascii="Arial" w:eastAsia="Times New Roman" w:hAnsi="Arial" w:cs="Arial"/>
-          <w:color w:val="000000"/>
-          <w:sz w:val="22"/>
-          <w:szCs w:val="22"/>
-        </w:rPr>
-        <w:t xml:space="preserve"> </w:t>
+        <w:t xml:space="preserve">this structure </w:t>
       </w:r>
       <w:r>
         <w:rPr>
@@ -1420,16 +1235,7 @@
           <w:sz w:val="22"/>
           <w:szCs w:val="22"/>
         </w:rPr>
-        <w:t>Show</w:t>
-      </w:r>
-      <w:r>
-        <w:rPr>
-          <w:rFonts w:ascii="Arial" w:eastAsia="Times New Roman" w:hAnsi="Arial" w:cs="Arial"/>
-          <w:color w:val="000000"/>
-          <w:sz w:val="22"/>
-          <w:szCs w:val="22"/>
-        </w:rPr>
-        <w:t xml:space="preserve"> </w:t>
+        <w:t xml:space="preserve">Show </w:t>
       </w:r>
       <w:r>
         <w:rPr>
@@ -1660,16 +1466,7 @@
           <w:sz w:val="22"/>
           <w:szCs w:val="22"/>
         </w:rPr>
-        <w:t>determine</w:t>
-      </w:r>
-      <w:r>
-        <w:rPr>
-          <w:rFonts w:ascii="Arial" w:eastAsia="Times New Roman" w:hAnsi="Arial" w:cs="Arial"/>
-          <w:color w:val="000000"/>
-          <w:sz w:val="22"/>
-          <w:szCs w:val="22"/>
-        </w:rPr>
-        <w:t xml:space="preserve"> </w:t>
+        <w:t xml:space="preserve">determine </w:t>
       </w:r>
       <w:r>
         <w:rPr>
@@ -1937,16 +1734,7 @@
           <w:sz w:val="22"/>
           <w:szCs w:val="22"/>
         </w:rPr>
-        <w:t xml:space="preserve"> should be a linear combination of neurons, and so we can think of each </w:t>
-      </w:r>
-      <w:r>
-        <w:rPr>
-          <w:rFonts w:ascii="Arial" w:eastAsia="Times New Roman" w:hAnsi="Arial" w:cs="Arial"/>
-          <w:color w:val="000000"/>
-          <w:sz w:val="22"/>
-          <w:szCs w:val="22"/>
-        </w:rPr>
-        <w:t>as a sort of idealized neuron</w:t>
+        <w:t xml:space="preserve"> should be a linear combination of neurons, and so we can think of each as a sort of idealized neuron</w:t>
       </w:r>
       <w:r>
         <w:rPr>
@@ -2316,7 +2104,9 @@
     <w:p>
       <w:pPr>
         <w:rPr>
-          <w:rFonts w:eastAsia="Times New Roman"/>
+          <w:rFonts w:ascii="Arial" w:eastAsia="Times New Roman" w:hAnsi="Arial" w:cs="Arial"/>
+          <w:sz w:val="22"/>
+          <w:szCs w:val="22"/>
         </w:rPr>
       </w:pPr>
       <w:r>
@@ -2334,19 +2124,25 @@
     <w:p>
       <w:pPr>
         <w:rPr>
-          <w:rFonts w:eastAsia="Times New Roman"/>
-        </w:rPr>
-      </w:pPr>
-    </w:p>
-    <w:p>
-      <w:pPr>
-        <w:rPr>
-          <w:rFonts w:eastAsia="Times New Roman"/>
-        </w:rPr>
-      </w:pPr>
-      <w:r>
-        <w:rPr>
-          <w:rFonts w:eastAsia="Times New Roman"/>
+          <w:rFonts w:ascii="Arial" w:eastAsia="Times New Roman" w:hAnsi="Arial" w:cs="Arial"/>
+          <w:sz w:val="22"/>
+          <w:szCs w:val="22"/>
+        </w:rPr>
+      </w:pPr>
+    </w:p>
+    <w:p>
+      <w:pPr>
+        <w:rPr>
+          <w:rFonts w:ascii="Arial" w:eastAsia="Times New Roman" w:hAnsi="Arial" w:cs="Arial"/>
+          <w:sz w:val="22"/>
+          <w:szCs w:val="22"/>
+        </w:rPr>
+      </w:pPr>
+      <w:r>
+        <w:rPr>
+          <w:rFonts w:ascii="Arial" w:eastAsia="Times New Roman" w:hAnsi="Arial" w:cs="Arial"/>
+          <w:sz w:val="22"/>
+          <w:szCs w:val="22"/>
         </w:rPr>
         <w:t xml:space="preserve">You are welcome to complete some or all of the following problems:  </w:t>
       </w:r>
@@ -2392,52 +2188,7 @@
           <w:sz w:val="22"/>
           <w:szCs w:val="22"/>
         </w:rPr>
-        <w:t xml:space="preserve"> the data – i.e., to make different samples more comparable to each other by making them conform to some standard</w:t>
-      </w:r>
-      <w:r>
-        <w:rPr>
-          <w:rFonts w:ascii="Arial" w:eastAsia="Times New Roman" w:hAnsi="Arial" w:cs="Arial"/>
-          <w:color w:val="000000"/>
-          <w:sz w:val="22"/>
-          <w:szCs w:val="22"/>
-        </w:rPr>
-        <w:t xml:space="preserve"> format</w:t>
-      </w:r>
-      <w:r>
-        <w:rPr>
-          <w:rFonts w:ascii="Arial" w:eastAsia="Times New Roman" w:hAnsi="Arial" w:cs="Arial"/>
-          <w:color w:val="000000"/>
-          <w:sz w:val="22"/>
-          <w:szCs w:val="22"/>
-        </w:rPr>
-        <w:t xml:space="preserve">. The MATLAB ‘pca’ function centers the data (by subtracting the mean), but it doesn’t perform any additional standardization before performing PCA. </w:t>
-      </w:r>
-      <w:r>
-        <w:rPr>
-          <w:rFonts w:ascii="Arial" w:eastAsia="Times New Roman" w:hAnsi="Arial" w:cs="Arial"/>
-          <w:color w:val="000000"/>
-          <w:sz w:val="22"/>
-          <w:szCs w:val="22"/>
-        </w:rPr>
-        <w:t>Sometimes, however, we might want to</w:t>
-      </w:r>
-      <w:r>
-        <w:rPr>
-          <w:rFonts w:ascii="Arial" w:eastAsia="Times New Roman" w:hAnsi="Arial" w:cs="Arial"/>
-          <w:color w:val="000000"/>
-          <w:sz w:val="22"/>
-          <w:szCs w:val="22"/>
-        </w:rPr>
-        <w:t xml:space="preserve"> perform an additional layer of standardization by scaling each </w:t>
-      </w:r>
-      <w:r>
-        <w:rPr>
-          <w:rFonts w:ascii="Arial" w:eastAsia="Times New Roman" w:hAnsi="Arial" w:cs="Arial"/>
-          <w:color w:val="000000"/>
-          <w:sz w:val="22"/>
-          <w:szCs w:val="22"/>
-        </w:rPr>
-        <w:t>vector by its own standard deviation. (In other words, we would be z-scoring the data before perfo</w:t>
+        <w:t xml:space="preserve"> the data – i.e., to make different samples more comparable to each other by making them conform to some standard format. The MATLAB ‘pca’ function centers the data (by subtracting the mean), but it doesn’t perform any additional standardization before performing PCA. Sometimes, however, we might want to perform an additional layer of standardization by scaling each vector by its own standard deviation. (In other words, we would be z-scoring the data before perfo</w:t>
       </w:r>
       <w:r>
         <w:rPr>
@@ -2925,7 +2676,15 @@
         <w:t>.</w:t>
       </w:r>
     </w:p>
-    <w:p/>
+    <w:p>
+      <w:pPr>
+        <w:rPr>
+          <w:rFonts w:ascii="Arial" w:hAnsi="Arial" w:cs="Arial"/>
+          <w:sz w:val="22"/>
+          <w:szCs w:val="22"/>
+        </w:rPr>
+      </w:pPr>
+    </w:p>
     <w:sectPr>
       <w:pgSz w:w="12240" w:h="15840" w:code="1"/>
       <w:pgMar w:top="720" w:right="720" w:bottom="720" w:left="810" w:header="720" w:footer="720" w:gutter="0"/>
@@ -2937,8 +2696,8 @@
 </file>
 
 <file path=word/numbering.xml><?xml version="1.0" encoding="utf-8"?>
-<w:numbering xmlns:wpc="http://schemas.microsoft.com/office/word/2010/wordprocessingCanvas" xmlns:mc="http://schemas.openxmlformats.org/markup-compatibility/2006" xmlns:o="urn:schemas-microsoft-com:office:office" xmlns:r="http://schemas.openxmlformats.org/officeDocument/2006/relationships" xmlns:m="http://schemas.openxmlformats.org/officeDocument/2006/math" xmlns:v="urn:schemas-microsoft-com:vml" xmlns:wp14="http://schemas.microsoft.com/office/word/2010/wordprocessingDrawing" xmlns:wp="http://schemas.openxmlformats.org/drawingml/2006/wordprocessingDrawing" xmlns:w10="urn:schemas-microsoft-com:office:word" xmlns:w="http://schemas.openxmlformats.org/wordprocessingml/2006/main" xmlns:w14="http://schemas.microsoft.com/office/word/2010/wordml" xmlns:w15="http://schemas.microsoft.com/office/word/2012/wordml" xmlns:wpg="http://schemas.microsoft.com/office/word/2010/wordprocessingGroup" xmlns:wpi="http://schemas.microsoft.com/office/word/2010/wordprocessingInk" xmlns:wne="http://schemas.microsoft.com/office/word/2006/wordml" xmlns:wps="http://schemas.microsoft.com/office/word/2010/wordprocessingShape" mc:Ignorable="w14 w15 wp14">
-  <w:abstractNum w:abstractNumId="0" w15:restartNumberingAfterBreak="0">
+<w:numbering xmlns:wpc="http://schemas.microsoft.com/office/word/2010/wordprocessingCanvas" xmlns:mo="http://schemas.microsoft.com/office/mac/office/2008/main" xmlns:mc="http://schemas.openxmlformats.org/markup-compatibility/2006" xmlns:mv="urn:schemas-microsoft-com:mac:vml" xmlns:o="urn:schemas-microsoft-com:office:office" xmlns:r="http://schemas.openxmlformats.org/officeDocument/2006/relationships" xmlns:m="http://schemas.openxmlformats.org/officeDocument/2006/math" xmlns:v="urn:schemas-microsoft-com:vml" xmlns:wp14="http://schemas.microsoft.com/office/word/2010/wordprocessingDrawing" xmlns:wp="http://schemas.openxmlformats.org/drawingml/2006/wordprocessingDrawing" xmlns:w10="urn:schemas-microsoft-com:office:word" xmlns:w="http://schemas.openxmlformats.org/wordprocessingml/2006/main" xmlns:w14="http://schemas.microsoft.com/office/word/2010/wordml" xmlns:w15="http://schemas.microsoft.com/office/word/2012/wordml" xmlns:wpg="http://schemas.microsoft.com/office/word/2010/wordprocessingGroup" xmlns:wpi="http://schemas.microsoft.com/office/word/2010/wordprocessingInk" xmlns:wne="http://schemas.microsoft.com/office/word/2006/wordml" xmlns:wps="http://schemas.microsoft.com/office/word/2010/wordprocessingShape" mc:Ignorable="w14 w15 wp14">
+  <w:abstractNum w:abstractNumId="0">
     <w:nsid w:val="0255197B"/>
     <w:multiLevelType w:val="multilevel"/>
     <w:tmpl w:val="7BC2601C"/>
@@ -3087,7 +2846,7 @@
       </w:rPr>
     </w:lvl>
   </w:abstractNum>
-  <w:abstractNum w:abstractNumId="1" w15:restartNumberingAfterBreak="0">
+  <w:abstractNum w:abstractNumId="1">
     <w:nsid w:val="02C01E5F"/>
     <w:multiLevelType w:val="multilevel"/>
     <w:tmpl w:val="9D4CDEE2"/>
@@ -3200,7 +2959,7 @@
       </w:pPr>
     </w:lvl>
   </w:abstractNum>
-  <w:abstractNum w:abstractNumId="2" w15:restartNumberingAfterBreak="0">
+  <w:abstractNum w:abstractNumId="2">
     <w:nsid w:val="2BB167D6"/>
     <w:multiLevelType w:val="multilevel"/>
     <w:tmpl w:val="787C921E"/>
@@ -3313,7 +3072,7 @@
       </w:pPr>
     </w:lvl>
   </w:abstractNum>
-  <w:abstractNum w:abstractNumId="3" w15:restartNumberingAfterBreak="0">
+  <w:abstractNum w:abstractNumId="3">
     <w:nsid w:val="4B745EEB"/>
     <w:multiLevelType w:val="multilevel"/>
     <w:tmpl w:val="48D6B5A6"/>
@@ -3426,7 +3185,7 @@
       </w:pPr>
     </w:lvl>
   </w:abstractNum>
-  <w:abstractNum w:abstractNumId="4" w15:restartNumberingAfterBreak="0">
+  <w:abstractNum w:abstractNumId="4">
     <w:nsid w:val="4EED11BD"/>
     <w:multiLevelType w:val="multilevel"/>
     <w:tmpl w:val="70C845C4"/>
@@ -3575,7 +3334,7 @@
       </w:rPr>
     </w:lvl>
   </w:abstractNum>
-  <w:abstractNum w:abstractNumId="5" w15:restartNumberingAfterBreak="0">
+  <w:abstractNum w:abstractNumId="5">
     <w:nsid w:val="6C5B3B61"/>
     <w:multiLevelType w:val="hybridMultilevel"/>
     <w:tmpl w:val="773A5382"/>
@@ -3661,7 +3420,7 @@
       </w:pPr>
     </w:lvl>
   </w:abstractNum>
-  <w:abstractNum w:abstractNumId="6" w15:restartNumberingAfterBreak="0">
+  <w:abstractNum w:abstractNumId="6">
     <w:nsid w:val="76F26847"/>
     <w:multiLevelType w:val="multilevel"/>
     <w:tmpl w:val="505C2E68"/>
@@ -3977,7 +3736,7 @@
     </w:rPrDefault>
     <w:pPrDefault/>
   </w:docDefaults>
-  <w:latentStyles w:defLockedState="0" w:defUIPriority="99" w:defSemiHidden="0" w:defUnhideWhenUsed="0" w:defQFormat="0" w:count="371">
+  <w:latentStyles w:defLockedState="0" w:defUIPriority="99" w:defSemiHidden="0" w:defUnhideWhenUsed="0" w:defQFormat="0" w:count="380">
     <w:lsdException w:name="Normal" w:uiPriority="0" w:qFormat="1"/>
     <w:lsdException w:name="heading 1" w:uiPriority="9" w:qFormat="1"/>
     <w:lsdException w:name="heading 2" w:semiHidden="1" w:uiPriority="9" w:unhideWhenUsed="1" w:qFormat="1"/>

--- a/nb204_pca/PCA homework instructions.docx
+++ b/nb204_pca/PCA homework instructions.docx
@@ -5,7 +5,9 @@
     <w:p>
       <w:pPr>
         <w:rPr>
-          <w:rFonts w:eastAsia="Times New Roman"/>
+          <w:rFonts w:ascii="Arial" w:eastAsia="Times New Roman" w:hAnsi="Arial" w:cs="Arial"/>
+          <w:sz w:val="22"/>
+          <w:szCs w:val="22"/>
         </w:rPr>
       </w:pPr>
       <w:r>
@@ -23,14 +25,18 @@
     <w:p>
       <w:pPr>
         <w:rPr>
-          <w:rFonts w:eastAsia="Times New Roman"/>
-        </w:rPr>
-      </w:pPr>
-    </w:p>
-    <w:p>
-      <w:pPr>
-        <w:rPr>
-          <w:rFonts w:eastAsia="Times New Roman"/>
+          <w:rFonts w:ascii="Arial" w:eastAsia="Times New Roman" w:hAnsi="Arial" w:cs="Arial"/>
+          <w:sz w:val="22"/>
+          <w:szCs w:val="22"/>
+        </w:rPr>
+      </w:pPr>
+    </w:p>
+    <w:p>
+      <w:pPr>
+        <w:rPr>
+          <w:rFonts w:ascii="Arial" w:eastAsia="Times New Roman" w:hAnsi="Arial" w:cs="Arial"/>
+          <w:sz w:val="22"/>
+          <w:szCs w:val="22"/>
         </w:rPr>
       </w:pPr>
       <w:r>
@@ -46,7 +52,9 @@
     <w:p>
       <w:pPr>
         <w:rPr>
-          <w:rFonts w:eastAsia="Times New Roman"/>
+          <w:rFonts w:ascii="Arial" w:eastAsia="Times New Roman" w:hAnsi="Arial" w:cs="Arial"/>
+          <w:sz w:val="22"/>
+          <w:szCs w:val="22"/>
         </w:rPr>
       </w:pPr>
     </w:p>
@@ -115,7 +123,9 @@
     <w:p>
       <w:pPr>
         <w:rPr>
-          <w:rFonts w:eastAsia="Times New Roman"/>
+          <w:rFonts w:ascii="Arial" w:eastAsia="Times New Roman" w:hAnsi="Arial" w:cs="Arial"/>
+          <w:sz w:val="22"/>
+          <w:szCs w:val="22"/>
         </w:rPr>
       </w:pPr>
     </w:p>
@@ -225,16 +235,7 @@
           <w:sz w:val="22"/>
           <w:szCs w:val="22"/>
         </w:rPr>
-        <w:t>problems</w:t>
-      </w:r>
-      <w:r>
-        <w:rPr>
-          <w:rFonts w:ascii="Arial" w:eastAsia="Times New Roman" w:hAnsi="Arial" w:cs="Arial"/>
-          <w:color w:val="000000"/>
-          <w:sz w:val="22"/>
-          <w:szCs w:val="22"/>
-        </w:rPr>
-        <w:t xml:space="preserve"> </w:t>
+        <w:t xml:space="preserve">problems </w:t>
       </w:r>
       <w:r>
         <w:rPr>
@@ -270,16 +271,7 @@
           <w:sz w:val="22"/>
           <w:szCs w:val="22"/>
         </w:rPr>
-        <w:t>numbered point</w:t>
-      </w:r>
-      <w:r>
-        <w:rPr>
-          <w:rFonts w:ascii="Arial" w:eastAsia="Times New Roman" w:hAnsi="Arial" w:cs="Arial"/>
-          <w:color w:val="000000"/>
-          <w:sz w:val="22"/>
-          <w:szCs w:val="22"/>
-        </w:rPr>
-        <w:t xml:space="preserve"> </w:t>
+        <w:t xml:space="preserve">numbered point </w:t>
       </w:r>
       <w:r>
         <w:rPr>
@@ -333,8 +325,6 @@
           <w:szCs w:val="22"/>
         </w:rPr>
       </w:pPr>
-      <w:bookmarkStart w:id="0" w:name="_GoBack"/>
-      <w:bookmarkEnd w:id="0"/>
     </w:p>
     <w:p>
       <w:pPr>
@@ -367,14 +357,18 @@
     <w:p>
       <w:pPr>
         <w:rPr>
-          <w:rFonts w:eastAsia="Times New Roman"/>
-        </w:rPr>
-      </w:pPr>
-    </w:p>
-    <w:p>
-      <w:pPr>
-        <w:rPr>
-          <w:rFonts w:eastAsia="Times New Roman"/>
+          <w:rFonts w:ascii="Arial" w:eastAsia="Times New Roman" w:hAnsi="Arial" w:cs="Arial"/>
+          <w:sz w:val="22"/>
+          <w:szCs w:val="22"/>
+        </w:rPr>
+      </w:pPr>
+    </w:p>
+    <w:p>
+      <w:pPr>
+        <w:rPr>
+          <w:rFonts w:ascii="Arial" w:eastAsia="Times New Roman" w:hAnsi="Arial" w:cs="Arial"/>
+          <w:sz w:val="22"/>
+          <w:szCs w:val="22"/>
         </w:rPr>
       </w:pPr>
       <w:r>
@@ -392,7 +386,9 @@
     <w:p>
       <w:pPr>
         <w:rPr>
-          <w:rFonts w:eastAsia="Times New Roman"/>
+          <w:rFonts w:ascii="Arial" w:eastAsia="Times New Roman" w:hAnsi="Arial" w:cs="Arial"/>
+          <w:sz w:val="22"/>
+          <w:szCs w:val="22"/>
         </w:rPr>
       </w:pPr>
       <w:r>
@@ -515,14 +511,18 @@
     <w:p>
       <w:pPr>
         <w:rPr>
-          <w:rFonts w:eastAsia="Times New Roman"/>
-        </w:rPr>
-      </w:pPr>
-    </w:p>
-    <w:p>
-      <w:pPr>
-        <w:rPr>
-          <w:rFonts w:eastAsia="Times New Roman"/>
+          <w:rFonts w:ascii="Arial" w:eastAsia="Times New Roman" w:hAnsi="Arial" w:cs="Arial"/>
+          <w:sz w:val="22"/>
+          <w:szCs w:val="22"/>
+        </w:rPr>
+      </w:pPr>
+    </w:p>
+    <w:p>
+      <w:pPr>
+        <w:rPr>
+          <w:rFonts w:ascii="Arial" w:eastAsia="Times New Roman" w:hAnsi="Arial" w:cs="Arial"/>
+          <w:sz w:val="22"/>
+          <w:szCs w:val="22"/>
         </w:rPr>
       </w:pPr>
       <w:r>
@@ -578,16 +578,7 @@
           <w:sz w:val="22"/>
           <w:szCs w:val="22"/>
         </w:rPr>
-        <w:t xml:space="preserve">  </w:t>
-      </w:r>
-      <w:r>
-        <w:rPr>
-          <w:rFonts w:ascii="Arial" w:eastAsia="Times New Roman" w:hAnsi="Arial" w:cs="Arial"/>
-          <w:color w:val="000000"/>
-          <w:sz w:val="22"/>
-          <w:szCs w:val="22"/>
-        </w:rPr>
-        <w:t xml:space="preserve">Doing this on the Harvard Network should be fast.  You can make it faster by unchecking the option to download Simulink. </w:t>
+        <w:t xml:space="preserve">  Doing this on the Harvard Network should be fast.  You can make it faster by unchecking the option to download Simulink. </w:t>
       </w:r>
     </w:p>
     <w:p>
@@ -641,25 +632,7 @@
           <w:sz w:val="22"/>
           <w:szCs w:val="22"/>
         </w:rPr>
-        <w:t xml:space="preserve"> (If you want to check whether you have the toolbox already, type </w:t>
-      </w:r>
-      <w:r>
-        <w:rPr>
-          <w:rFonts w:ascii="Courier" w:eastAsia="Times New Roman" w:hAnsi="Courier" w:cs="Arial"/>
-          <w:color w:val="000000"/>
-          <w:sz w:val="22"/>
-          <w:szCs w:val="22"/>
-        </w:rPr>
-        <w:t>ver</w:t>
-      </w:r>
-      <w:r>
-        <w:rPr>
-          <w:rFonts w:ascii="Arial" w:eastAsia="Times New Roman" w:hAnsi="Arial" w:cs="Arial"/>
-          <w:color w:val="000000"/>
-          <w:sz w:val="22"/>
-          <w:szCs w:val="22"/>
-        </w:rPr>
-        <w:t xml:space="preserve"> into the command line.)</w:t>
+        <w:t xml:space="preserve"> (If you want to check whether you have the toolbox already, type ver into the command line.)</w:t>
       </w:r>
     </w:p>
     <w:p>
@@ -800,70 +773,7 @@
           <w:sz w:val="22"/>
           <w:szCs w:val="22"/>
         </w:rPr>
-        <w:t>neurons.m, read the description at the beginning of the script and</w:t>
-      </w:r>
-      <w:r>
-        <w:rPr>
-          <w:rFonts w:ascii="Arial" w:eastAsia="Times New Roman" w:hAnsi="Arial" w:cs="Arial"/>
-          <w:color w:val="000000"/>
-          <w:sz w:val="22"/>
-          <w:szCs w:val="22"/>
-        </w:rPr>
-        <w:t xml:space="preserve"> run </w:t>
-      </w:r>
-      <w:r>
-        <w:rPr>
-          <w:rFonts w:ascii="Arial" w:eastAsia="Times New Roman" w:hAnsi="Arial" w:cs="Arial"/>
-          <w:color w:val="000000"/>
-          <w:sz w:val="22"/>
-          <w:szCs w:val="22"/>
-        </w:rPr>
-        <w:t xml:space="preserve">the </w:t>
-      </w:r>
-      <w:r>
-        <w:rPr>
-          <w:rFonts w:ascii="Arial" w:eastAsia="Times New Roman" w:hAnsi="Arial" w:cs="Arial"/>
-          <w:color w:val="000000"/>
-          <w:sz w:val="22"/>
-          <w:szCs w:val="22"/>
-        </w:rPr>
-        <w:t xml:space="preserve">‘Load data’, ‘Plot data...’ </w:t>
-      </w:r>
-      <w:r>
-        <w:rPr>
-          <w:rFonts w:ascii="Arial" w:eastAsia="Times New Roman" w:hAnsi="Arial" w:cs="Arial"/>
-          <w:color w:val="000000"/>
-          <w:sz w:val="22"/>
-          <w:szCs w:val="22"/>
-        </w:rPr>
-        <w:t>parts of the code</w:t>
-      </w:r>
-      <w:r>
-        <w:rPr>
-          <w:rFonts w:ascii="Arial" w:eastAsia="Times New Roman" w:hAnsi="Arial" w:cs="Arial"/>
-          <w:color w:val="000000"/>
-          <w:sz w:val="22"/>
-          <w:szCs w:val="22"/>
-        </w:rPr>
-        <w:t>.</w:t>
-      </w:r>
-      <w:r>
-        <w:rPr>
-          <w:rFonts w:ascii="Arial" w:eastAsia="Times New Roman" w:hAnsi="Arial" w:cs="Arial"/>
-          <w:color w:val="000000"/>
-          <w:sz w:val="22"/>
-          <w:szCs w:val="22"/>
-        </w:rPr>
-        <w:t>Read the description at the beginning of the script and then run the</w:t>
-      </w:r>
-      <w:r>
-        <w:rPr>
-          <w:rFonts w:ascii="Arial" w:eastAsia="Times New Roman" w:hAnsi="Arial" w:cs="Arial"/>
-          <w:color w:val="000000"/>
-          <w:sz w:val="22"/>
-          <w:szCs w:val="22"/>
-        </w:rPr>
-        <w:t xml:space="preserve"> ‘Load data’, ‘Plot data...’ and ‘Save figure’ parts of the code and make sure you understand them. </w:t>
+        <w:t>neurons.m</w:t>
       </w:r>
     </w:p>
     <w:p>
@@ -887,7 +797,16 @@
           <w:sz w:val="22"/>
           <w:szCs w:val="22"/>
         </w:rPr>
-        <w:t>Take a look at the data that is plotted.</w:t>
+        <w:t>Read the description at the beginning of the script and then run the</w:t>
+      </w:r>
+      <w:r>
+        <w:rPr>
+          <w:rFonts w:ascii="Arial" w:eastAsia="Times New Roman" w:hAnsi="Arial" w:cs="Arial"/>
+          <w:color w:val="000000"/>
+          <w:sz w:val="22"/>
+          <w:szCs w:val="22"/>
+        </w:rPr>
+        <w:t xml:space="preserve"> ‘Load data’, ‘Plot data...’ and ‘Save figure’ parts of the code and make sure you understand them. </w:t>
       </w:r>
     </w:p>
     <w:p>
@@ -911,16 +830,7 @@
           <w:sz w:val="22"/>
           <w:szCs w:val="22"/>
         </w:rPr>
-        <w:t>Complete the rest of the code</w:t>
-      </w:r>
-      <w:r>
-        <w:rPr>
-          <w:rFonts w:ascii="Arial" w:eastAsia="Times New Roman" w:hAnsi="Arial" w:cs="Arial"/>
-          <w:color w:val="000000"/>
-          <w:sz w:val="22"/>
-          <w:szCs w:val="22"/>
-        </w:rPr>
-        <w:t>.</w:t>
+        <w:t>Take a look at the data that is plotted.</w:t>
       </w:r>
     </w:p>
     <w:p>
@@ -944,6 +854,39 @@
           <w:sz w:val="22"/>
           <w:szCs w:val="22"/>
         </w:rPr>
+        <w:t>Complete the rest of the code</w:t>
+      </w:r>
+      <w:r>
+        <w:rPr>
+          <w:rFonts w:ascii="Arial" w:eastAsia="Times New Roman" w:hAnsi="Arial" w:cs="Arial"/>
+          <w:color w:val="000000"/>
+          <w:sz w:val="22"/>
+          <w:szCs w:val="22"/>
+        </w:rPr>
+        <w:t>.</w:t>
+      </w:r>
+    </w:p>
+    <w:p>
+      <w:pPr>
+        <w:numPr>
+          <w:ilvl w:val="0"/>
+          <w:numId w:val="4"/>
+        </w:numPr>
+        <w:textAlignment w:val="baseline"/>
+        <w:rPr>
+          <w:rFonts w:ascii="Arial" w:eastAsia="Times New Roman" w:hAnsi="Arial" w:cs="Arial"/>
+          <w:color w:val="000000"/>
+          <w:sz w:val="22"/>
+          <w:szCs w:val="22"/>
+        </w:rPr>
+      </w:pPr>
+      <w:r>
+        <w:rPr>
+          <w:rFonts w:ascii="Arial" w:eastAsia="Times New Roman" w:hAnsi="Arial" w:cs="Arial"/>
+          <w:color w:val="000000"/>
+          <w:sz w:val="22"/>
+          <w:szCs w:val="22"/>
+        </w:rPr>
         <w:lastRenderedPageBreak/>
         <w:t>Write</w:t>
       </w:r>
@@ -1017,142 +960,7 @@
           <w:sz w:val="22"/>
           <w:szCs w:val="22"/>
         </w:rPr>
-        <w:t xml:space="preserve">Make sure to include </w:t>
-      </w:r>
-      <w:r>
-        <w:rPr>
-          <w:rFonts w:ascii="Arial" w:eastAsia="Times New Roman" w:hAnsi="Arial" w:cs="Arial"/>
-          <w:color w:val="000000"/>
-          <w:sz w:val="22"/>
-          <w:szCs w:val="22"/>
-        </w:rPr>
-        <w:t>legends</w:t>
-      </w:r>
-      <w:r>
-        <w:rPr>
-          <w:rFonts w:ascii="Arial" w:eastAsia="Times New Roman" w:hAnsi="Arial" w:cs="Arial"/>
-          <w:color w:val="000000"/>
-          <w:sz w:val="22"/>
-          <w:szCs w:val="22"/>
-        </w:rPr>
-        <w:t xml:space="preserve"> for your figures </w:t>
-      </w:r>
-      <w:r>
-        <w:rPr>
-          <w:rFonts w:ascii="Arial" w:eastAsia="Times New Roman" w:hAnsi="Arial" w:cs="Arial"/>
-          <w:color w:val="000000"/>
-          <w:sz w:val="22"/>
-          <w:szCs w:val="22"/>
-        </w:rPr>
-        <w:t>(</w:t>
-      </w:r>
-      <w:r>
-        <w:rPr>
-          <w:rFonts w:ascii="Arial" w:eastAsia="Times New Roman" w:hAnsi="Arial" w:cs="Arial"/>
-          <w:color w:val="000000"/>
-          <w:sz w:val="22"/>
-          <w:szCs w:val="22"/>
-        </w:rPr>
-        <w:t xml:space="preserve">and </w:t>
-      </w:r>
-      <w:r>
-        <w:rPr>
-          <w:rFonts w:ascii="Arial" w:eastAsia="Times New Roman" w:hAnsi="Arial" w:cs="Arial"/>
-          <w:color w:val="000000"/>
-          <w:sz w:val="22"/>
-          <w:szCs w:val="22"/>
-        </w:rPr>
-        <w:t xml:space="preserve">please include </w:t>
-      </w:r>
-      <w:r>
-        <w:rPr>
-          <w:rFonts w:ascii="Arial" w:eastAsia="Times New Roman" w:hAnsi="Arial" w:cs="Arial"/>
-          <w:color w:val="000000"/>
-          <w:sz w:val="22"/>
-          <w:szCs w:val="22"/>
-        </w:rPr>
-        <w:t>axis labels</w:t>
-      </w:r>
-      <w:r>
-        <w:rPr>
-          <w:rFonts w:ascii="Arial" w:eastAsia="Times New Roman" w:hAnsi="Arial" w:cs="Arial"/>
-          <w:color w:val="000000"/>
-          <w:sz w:val="22"/>
-          <w:szCs w:val="22"/>
-        </w:rPr>
-        <w:t>)</w:t>
-      </w:r>
-      <w:r>
-        <w:rPr>
-          <w:rFonts w:ascii="Arial" w:eastAsia="Times New Roman" w:hAnsi="Arial" w:cs="Arial"/>
-          <w:color w:val="000000"/>
-          <w:sz w:val="22"/>
-          <w:szCs w:val="22"/>
-        </w:rPr>
-        <w:t xml:space="preserve"> so we know what the </w:t>
-      </w:r>
-      <w:r>
-        <w:rPr>
-          <w:rFonts w:ascii="Arial" w:eastAsia="Times New Roman" w:hAnsi="Arial" w:cs="Arial"/>
-          <w:color w:val="000000"/>
-          <w:sz w:val="22"/>
-          <w:szCs w:val="22"/>
-        </w:rPr>
-        <w:t xml:space="preserve">figures </w:t>
-      </w:r>
-      <w:r>
-        <w:rPr>
-          <w:rFonts w:ascii="Arial" w:eastAsia="Times New Roman" w:hAnsi="Arial" w:cs="Arial"/>
-          <w:color w:val="000000"/>
-          <w:sz w:val="22"/>
-          <w:szCs w:val="22"/>
-        </w:rPr>
-        <w:t xml:space="preserve">contain, especially in </w:t>
-      </w:r>
-      <w:r>
-        <w:rPr>
-          <w:rFonts w:ascii="Arial" w:eastAsia="Times New Roman" w:hAnsi="Arial" w:cs="Arial"/>
-          <w:color w:val="000000"/>
-          <w:sz w:val="22"/>
-          <w:szCs w:val="22"/>
-        </w:rPr>
-        <w:t>the optional “</w:t>
-      </w:r>
-      <w:r>
-        <w:rPr>
-          <w:rFonts w:ascii="Arial" w:eastAsia="Times New Roman" w:hAnsi="Arial" w:cs="Arial"/>
-          <w:color w:val="000000"/>
-          <w:sz w:val="22"/>
-          <w:szCs w:val="22"/>
-        </w:rPr>
-        <w:t>extension problems</w:t>
-      </w:r>
-      <w:r>
-        <w:rPr>
-          <w:rFonts w:ascii="Arial" w:eastAsia="Times New Roman" w:hAnsi="Arial" w:cs="Arial"/>
-          <w:color w:val="000000"/>
-          <w:sz w:val="22"/>
-          <w:szCs w:val="22"/>
-        </w:rPr>
-        <w:t>”</w:t>
-      </w:r>
-      <w:r>
-        <w:rPr>
-          <w:rFonts w:ascii="Arial" w:eastAsia="Times New Roman" w:hAnsi="Arial" w:cs="Arial"/>
-          <w:color w:val="000000"/>
-          <w:sz w:val="22"/>
-          <w:szCs w:val="22"/>
-        </w:rPr>
-        <w:t>.</w:t>
-      </w:r>
-      <w:r>
-        <w:rPr>
-          <w:rFonts w:ascii="Arial" w:eastAsia="Times New Roman" w:hAnsi="Arial" w:cs="Arial"/>
-          <w:color w:val="000000"/>
-          <w:sz w:val="22"/>
-          <w:szCs w:val="22"/>
-        </w:rPr>
-        <w:t xml:space="preserve"> Please submit your homework as a doc or docx file, as usual.</w:t>
+        <w:t>Make sure to include legends for your figures (and please include axis labels) so we know what the figures contain, especially in the optional “extension problems”. Please submit your homework as a doc or docx file, as usual.</w:t>
       </w:r>
     </w:p>
     <w:p>
@@ -1160,7 +968,9 @@
         <w:ind w:left="720"/>
         <w:textAlignment w:val="baseline"/>
         <w:rPr>
-          <w:rFonts w:eastAsia="Times New Roman"/>
+          <w:rFonts w:ascii="Arial" w:eastAsia="Times New Roman" w:hAnsi="Arial" w:cs="Arial"/>
+          <w:sz w:val="22"/>
+          <w:szCs w:val="22"/>
         </w:rPr>
       </w:pPr>
     </w:p>
@@ -1184,9 +994,11 @@
           <w:sz w:val="22"/>
           <w:szCs w:val="22"/>
         </w:rPr>
-        <w:t>Problems.</w:t>
-      </w:r>
-      <w:r>
+        <w:t>Problems</w:t>
+      </w:r>
+    </w:p>
+    <w:p>
+      <w:pPr>
         <w:rPr>
           <w:rFonts w:ascii="Arial" w:eastAsia="Times New Roman" w:hAnsi="Arial" w:cs="Arial"/>
           <w:b/>
@@ -1195,8 +1007,7 @@
           <w:sz w:val="22"/>
           <w:szCs w:val="22"/>
         </w:rPr>
-        <w:t xml:space="preserve"> </w:t>
-      </w:r>
+      </w:pPr>
     </w:p>
     <w:p>
       <w:pPr>
@@ -1315,16 +1126,7 @@
           <w:sz w:val="22"/>
           <w:szCs w:val="22"/>
         </w:rPr>
-        <w:t>Describe the structure of</w:t>
-      </w:r>
-      <w:r>
-        <w:rPr>
-          <w:rFonts w:ascii="Arial" w:eastAsia="Times New Roman" w:hAnsi="Arial" w:cs="Arial"/>
-          <w:color w:val="000000"/>
-          <w:sz w:val="22"/>
-          <w:szCs w:val="22"/>
-        </w:rPr>
-        <w:t xml:space="preserve"> </w:t>
+        <w:t xml:space="preserve">Describe the structure of </w:t>
       </w:r>
       <w:r>
         <w:rPr>
@@ -1378,16 +1180,7 @@
           <w:sz w:val="22"/>
           <w:szCs w:val="22"/>
         </w:rPr>
-        <w:t>this structure</w:t>
-      </w:r>
-      <w:r>
-        <w:rPr>
-          <w:rFonts w:ascii="Arial" w:eastAsia="Times New Roman" w:hAnsi="Arial" w:cs="Arial"/>
-          <w:color w:val="000000"/>
-          <w:sz w:val="22"/>
-          <w:szCs w:val="22"/>
-        </w:rPr>
-        <w:t xml:space="preserve"> </w:t>
+        <w:t xml:space="preserve">this structure </w:t>
       </w:r>
       <w:r>
         <w:rPr>
@@ -1420,16 +1213,7 @@
           <w:sz w:val="22"/>
           <w:szCs w:val="22"/>
         </w:rPr>
-        <w:t>Show</w:t>
-      </w:r>
-      <w:r>
-        <w:rPr>
-          <w:rFonts w:ascii="Arial" w:eastAsia="Times New Roman" w:hAnsi="Arial" w:cs="Arial"/>
-          <w:color w:val="000000"/>
-          <w:sz w:val="22"/>
-          <w:szCs w:val="22"/>
-        </w:rPr>
-        <w:t xml:space="preserve"> </w:t>
+        <w:t xml:space="preserve">Show </w:t>
       </w:r>
       <w:r>
         <w:rPr>
@@ -1660,16 +1444,7 @@
           <w:sz w:val="22"/>
           <w:szCs w:val="22"/>
         </w:rPr>
-        <w:t>determine</w:t>
-      </w:r>
-      <w:r>
-        <w:rPr>
-          <w:rFonts w:ascii="Arial" w:eastAsia="Times New Roman" w:hAnsi="Arial" w:cs="Arial"/>
-          <w:color w:val="000000"/>
-          <w:sz w:val="22"/>
-          <w:szCs w:val="22"/>
-        </w:rPr>
-        <w:t xml:space="preserve"> </w:t>
+        <w:t xml:space="preserve">determine </w:t>
       </w:r>
       <w:r>
         <w:rPr>
@@ -1937,16 +1712,7 @@
           <w:sz w:val="22"/>
           <w:szCs w:val="22"/>
         </w:rPr>
-        <w:t xml:space="preserve"> should be a linear combination of neurons, and so we can think of each </w:t>
-      </w:r>
-      <w:r>
-        <w:rPr>
-          <w:rFonts w:ascii="Arial" w:eastAsia="Times New Roman" w:hAnsi="Arial" w:cs="Arial"/>
-          <w:color w:val="000000"/>
-          <w:sz w:val="22"/>
-          <w:szCs w:val="22"/>
-        </w:rPr>
-        <w:t>as a sort of idealized neuron</w:t>
+        <w:t xml:space="preserve"> should be a linear combination of neurons, and so we can think of each as a sort of idealized neuron</w:t>
       </w:r>
       <w:r>
         <w:rPr>
@@ -2175,9 +1941,8 @@
       <w:pPr>
         <w:numPr>
           <w:ilvl w:val="0"/>
-          <w:numId w:val="6"/>
+          <w:numId w:val="5"/>
         </w:numPr>
-        <w:ind w:left="720" w:hanging="360"/>
         <w:textAlignment w:val="baseline"/>
         <w:rPr>
           <w:rFonts w:ascii="Arial" w:eastAsia="Times New Roman" w:hAnsi="Arial" w:cs="Arial"/>
@@ -2316,7 +2081,9 @@
     <w:p>
       <w:pPr>
         <w:rPr>
-          <w:rFonts w:eastAsia="Times New Roman"/>
+          <w:rFonts w:ascii="Arial" w:eastAsia="Times New Roman" w:hAnsi="Arial" w:cs="Arial"/>
+          <w:sz w:val="22"/>
+          <w:szCs w:val="22"/>
         </w:rPr>
       </w:pPr>
       <w:r>
@@ -2334,22 +2101,11 @@
     <w:p>
       <w:pPr>
         <w:rPr>
-          <w:rFonts w:eastAsia="Times New Roman"/>
-        </w:rPr>
-      </w:pPr>
-    </w:p>
-    <w:p>
-      <w:pPr>
-        <w:rPr>
-          <w:rFonts w:eastAsia="Times New Roman"/>
-        </w:rPr>
-      </w:pPr>
-      <w:r>
-        <w:rPr>
-          <w:rFonts w:eastAsia="Times New Roman"/>
-        </w:rPr>
-        <w:t xml:space="preserve">You are welcome to complete some or all of the following problems:  </w:t>
-      </w:r>
+          <w:rFonts w:ascii="Arial" w:eastAsia="Times New Roman" w:hAnsi="Arial" w:cs="Arial"/>
+          <w:sz w:val="22"/>
+          <w:szCs w:val="22"/>
+        </w:rPr>
+      </w:pPr>
     </w:p>
     <w:p>
       <w:pPr>
@@ -2392,52 +2148,7 @@
           <w:sz w:val="22"/>
           <w:szCs w:val="22"/>
         </w:rPr>
-        <w:t xml:space="preserve"> the data – i.e., to make different samples more comparable to each other by making them conform to some standard</w:t>
-      </w:r>
-      <w:r>
-        <w:rPr>
-          <w:rFonts w:ascii="Arial" w:eastAsia="Times New Roman" w:hAnsi="Arial" w:cs="Arial"/>
-          <w:color w:val="000000"/>
-          <w:sz w:val="22"/>
-          <w:szCs w:val="22"/>
-        </w:rPr>
-        <w:t xml:space="preserve"> format</w:t>
-      </w:r>
-      <w:r>
-        <w:rPr>
-          <w:rFonts w:ascii="Arial" w:eastAsia="Times New Roman" w:hAnsi="Arial" w:cs="Arial"/>
-          <w:color w:val="000000"/>
-          <w:sz w:val="22"/>
-          <w:szCs w:val="22"/>
-        </w:rPr>
-        <w:t xml:space="preserve">. The MATLAB ‘pca’ function centers the data (by subtracting the mean), but it doesn’t perform any additional standardization before performing PCA. </w:t>
-      </w:r>
-      <w:r>
-        <w:rPr>
-          <w:rFonts w:ascii="Arial" w:eastAsia="Times New Roman" w:hAnsi="Arial" w:cs="Arial"/>
-          <w:color w:val="000000"/>
-          <w:sz w:val="22"/>
-          <w:szCs w:val="22"/>
-        </w:rPr>
-        <w:t>Sometimes, however, we might want to</w:t>
-      </w:r>
-      <w:r>
-        <w:rPr>
-          <w:rFonts w:ascii="Arial" w:eastAsia="Times New Roman" w:hAnsi="Arial" w:cs="Arial"/>
-          <w:color w:val="000000"/>
-          <w:sz w:val="22"/>
-          <w:szCs w:val="22"/>
-        </w:rPr>
-        <w:t xml:space="preserve"> perform an additional layer of standardization by scaling each </w:t>
-      </w:r>
-      <w:r>
-        <w:rPr>
-          <w:rFonts w:ascii="Arial" w:eastAsia="Times New Roman" w:hAnsi="Arial" w:cs="Arial"/>
-          <w:color w:val="000000"/>
-          <w:sz w:val="22"/>
-          <w:szCs w:val="22"/>
-        </w:rPr>
-        <w:t>vector by its own standard deviation. (In other words, we would be z-scoring the data before perfo</w:t>
+        <w:t xml:space="preserve"> the data – i.e., to make different samples more comparable to each other by making them conform to some standard format. The MATLAB ‘pca’ function centers the data (by subtracting the mean), but it doesn’t perform any additional standardization before performing PCA. Sometimes, however, we might want to perform an additional layer of standardization by scaling each vector by its own standard deviation. (In other words, we would be z-scoring the data before perfo</w:t>
       </w:r>
       <w:r>
         <w:rPr>
@@ -2455,7 +2166,27 @@
           <w:sz w:val="22"/>
           <w:szCs w:val="22"/>
         </w:rPr>
-        <w:t>ming PCA.) Here, this would amount to dividing each neuron’s response by its own standard deviation (computed across all time points). Briefly describe the pros and cons of z-scoring in the particular case of the data set you are working with in this exercise. Can you think of a case where z-scoring is really important – i.e., a case where the results of PCA are pretty meaningless unless you z-score before performing PCA?</w:t>
+        <w:t xml:space="preserve">ming PCA.) Here, this would amount to dividing each neuron’s response by its own standard deviation (computed across all time points). Briefly describe the pros and cons of z-scoring in the particular case of the data set you are working with in this exercise. Can you think of a case </w:t>
+      </w:r>
+      <w:r>
+        <w:rPr>
+          <w:rFonts w:ascii="Arial" w:eastAsia="Times New Roman" w:hAnsi="Arial" w:cs="Arial"/>
+          <w:color w:val="000000"/>
+          <w:sz w:val="22"/>
+          <w:szCs w:val="22"/>
+        </w:rPr>
+        <w:t xml:space="preserve">in neuroscience </w:t>
+      </w:r>
+      <w:bookmarkStart w:id="0" w:name="_GoBack"/>
+      <w:bookmarkEnd w:id="0"/>
+      <w:r>
+        <w:rPr>
+          <w:rFonts w:ascii="Arial" w:eastAsia="Times New Roman" w:hAnsi="Arial" w:cs="Arial"/>
+          <w:color w:val="000000"/>
+          <w:sz w:val="22"/>
+          <w:szCs w:val="22"/>
+        </w:rPr>
+        <w:t>where z-scoring is really important – i.e., a case where the results of PCA are pretty meaningless unless you z-score before performing PCA?</w:t>
       </w:r>
     </w:p>
     <w:p>
@@ -2521,11 +2252,11 @@
     </w:p>
     <w:p>
       <w:pPr>
+        <w:pStyle w:val="ListParagraph"/>
         <w:numPr>
           <w:ilvl w:val="0"/>
-          <w:numId w:val="6"/>
+          <w:numId w:val="5"/>
         </w:numPr>
-        <w:ind w:left="720" w:hanging="360"/>
         <w:textAlignment w:val="baseline"/>
         <w:rPr>
           <w:rFonts w:ascii="Arial" w:eastAsia="Times New Roman" w:hAnsi="Arial" w:cs="Arial"/>
@@ -2546,11 +2277,11 @@
     </w:p>
     <w:p>
       <w:pPr>
+        <w:pStyle w:val="ListParagraph"/>
         <w:numPr>
           <w:ilvl w:val="0"/>
-          <w:numId w:val="7"/>
+          <w:numId w:val="5"/>
         </w:numPr>
-        <w:ind w:left="720" w:hanging="360"/>
         <w:textAlignment w:val="baseline"/>
         <w:rPr>
           <w:rFonts w:ascii="Arial" w:eastAsia="Times New Roman" w:hAnsi="Arial" w:cs="Arial"/>
@@ -2925,7 +2656,15 @@
         <w:t>.</w:t>
       </w:r>
     </w:p>
-    <w:p/>
+    <w:p>
+      <w:pPr>
+        <w:rPr>
+          <w:rFonts w:ascii="Arial" w:hAnsi="Arial" w:cs="Arial"/>
+          <w:sz w:val="22"/>
+          <w:szCs w:val="22"/>
+        </w:rPr>
+      </w:pPr>
+    </w:p>
     <w:sectPr>
       <w:pgSz w:w="12240" w:h="15840" w:code="1"/>
       <w:pgMar w:top="720" w:right="720" w:bottom="720" w:left="810" w:header="720" w:footer="720" w:gutter="0"/>

--- a/nb204_pca/PCA homework instructions.docx
+++ b/nb204_pca/PCA homework instructions.docx
@@ -1,6 +1,6 @@
 
 <file path=word/document.xml><?xml version="1.0" encoding="utf-8"?>
-<w:document xmlns:wpc="http://schemas.microsoft.com/office/word/2010/wordprocessingCanvas" xmlns:mc="http://schemas.openxmlformats.org/markup-compatibility/2006" xmlns:o="urn:schemas-microsoft-com:office:office" xmlns:r="http://schemas.openxmlformats.org/officeDocument/2006/relationships" xmlns:m="http://schemas.openxmlformats.org/officeDocument/2006/math" xmlns:v="urn:schemas-microsoft-com:vml" xmlns:wp14="http://schemas.microsoft.com/office/word/2010/wordprocessingDrawing" xmlns:wp="http://schemas.openxmlformats.org/drawingml/2006/wordprocessingDrawing" xmlns:w10="urn:schemas-microsoft-com:office:word" xmlns:w="http://schemas.openxmlformats.org/wordprocessingml/2006/main" xmlns:w14="http://schemas.microsoft.com/office/word/2010/wordml" xmlns:w15="http://schemas.microsoft.com/office/word/2012/wordml" xmlns:wpg="http://schemas.microsoft.com/office/word/2010/wordprocessingGroup" xmlns:wpi="http://schemas.microsoft.com/office/word/2010/wordprocessingInk" xmlns:wne="http://schemas.microsoft.com/office/word/2006/wordml" xmlns:wps="http://schemas.microsoft.com/office/word/2010/wordprocessingShape" mc:Ignorable="w14 w15 wp14">
+<w:document xmlns:wpc="http://schemas.microsoft.com/office/word/2010/wordprocessingCanvas" xmlns:mo="http://schemas.microsoft.com/office/mac/office/2008/main" xmlns:mc="http://schemas.openxmlformats.org/markup-compatibility/2006" xmlns:mv="urn:schemas-microsoft-com:mac:vml" xmlns:o="urn:schemas-microsoft-com:office:office" xmlns:r="http://schemas.openxmlformats.org/officeDocument/2006/relationships" xmlns:m="http://schemas.openxmlformats.org/officeDocument/2006/math" xmlns:v="urn:schemas-microsoft-com:vml" xmlns:wp14="http://schemas.microsoft.com/office/word/2010/wordprocessingDrawing" xmlns:wp="http://schemas.openxmlformats.org/drawingml/2006/wordprocessingDrawing" xmlns:w10="urn:schemas-microsoft-com:office:word" xmlns:w="http://schemas.openxmlformats.org/wordprocessingml/2006/main" xmlns:w14="http://schemas.microsoft.com/office/word/2010/wordml" xmlns:w15="http://schemas.microsoft.com/office/word/2012/wordml" xmlns:wpg="http://schemas.microsoft.com/office/word/2010/wordprocessingGroup" xmlns:wpi="http://schemas.microsoft.com/office/word/2010/wordprocessingInk" xmlns:wne="http://schemas.microsoft.com/office/word/2006/wordml" xmlns:wps="http://schemas.microsoft.com/office/word/2010/wordprocessingShape" mc:Ignorable="w14 w15 wp14">
   <w:body>
     <w:p>
       <w:pPr>
@@ -90,7 +90,116 @@
           <w:sz w:val="22"/>
           <w:szCs w:val="22"/>
         </w:rPr>
-        <w:t>Stephens, Greg J., et al. "Dimensionality and dynamics in the behavior of C. elegans." PLoS Comput Biol 4.4 (2008): e1000028”.  </w:t>
+        <w:t>Stephen</w:t>
+      </w:r>
+      <w:bookmarkStart w:id="0" w:name="_GoBack"/>
+      <w:bookmarkEnd w:id="0"/>
+      <w:r>
+        <w:rPr>
+          <w:rFonts w:ascii="Arial" w:eastAsia="Times New Roman" w:hAnsi="Arial" w:cs="Arial"/>
+          <w:i/>
+          <w:iCs/>
+          <w:color w:val="000000"/>
+          <w:sz w:val="22"/>
+          <w:szCs w:val="22"/>
+        </w:rPr>
+        <w:t xml:space="preserve">s, Greg J., et al. "Dimensionality and dynamics in the behavior of C. </w:t>
+      </w:r>
+      <w:proofErr w:type="spellStart"/>
+      <w:r>
+        <w:rPr>
+          <w:rFonts w:ascii="Arial" w:eastAsia="Times New Roman" w:hAnsi="Arial" w:cs="Arial"/>
+          <w:i/>
+          <w:iCs/>
+          <w:color w:val="000000"/>
+          <w:sz w:val="22"/>
+          <w:szCs w:val="22"/>
+        </w:rPr>
+        <w:t>elegans</w:t>
+      </w:r>
+      <w:proofErr w:type="spellEnd"/>
+      <w:r>
+        <w:rPr>
+          <w:rFonts w:ascii="Arial" w:eastAsia="Times New Roman" w:hAnsi="Arial" w:cs="Arial"/>
+          <w:i/>
+          <w:iCs/>
+          <w:color w:val="000000"/>
+          <w:sz w:val="22"/>
+          <w:szCs w:val="22"/>
+        </w:rPr>
+        <w:t xml:space="preserve">." </w:t>
+      </w:r>
+      <w:proofErr w:type="spellStart"/>
+      <w:r>
+        <w:rPr>
+          <w:rFonts w:ascii="Arial" w:eastAsia="Times New Roman" w:hAnsi="Arial" w:cs="Arial"/>
+          <w:i/>
+          <w:iCs/>
+          <w:color w:val="000000"/>
+          <w:sz w:val="22"/>
+          <w:szCs w:val="22"/>
+        </w:rPr>
+        <w:t>PLoS</w:t>
+      </w:r>
+      <w:proofErr w:type="spellEnd"/>
+      <w:r>
+        <w:rPr>
+          <w:rFonts w:ascii="Arial" w:eastAsia="Times New Roman" w:hAnsi="Arial" w:cs="Arial"/>
+          <w:i/>
+          <w:iCs/>
+          <w:color w:val="000000"/>
+          <w:sz w:val="22"/>
+          <w:szCs w:val="22"/>
+        </w:rPr>
+        <w:t xml:space="preserve"> </w:t>
+      </w:r>
+      <w:proofErr w:type="spellStart"/>
+      <w:r>
+        <w:rPr>
+          <w:rFonts w:ascii="Arial" w:eastAsia="Times New Roman" w:hAnsi="Arial" w:cs="Arial"/>
+          <w:i/>
+          <w:iCs/>
+          <w:color w:val="000000"/>
+          <w:sz w:val="22"/>
+          <w:szCs w:val="22"/>
+        </w:rPr>
+        <w:t>Comput</w:t>
+      </w:r>
+      <w:proofErr w:type="spellEnd"/>
+      <w:r>
+        <w:rPr>
+          <w:rFonts w:ascii="Arial" w:eastAsia="Times New Roman" w:hAnsi="Arial" w:cs="Arial"/>
+          <w:i/>
+          <w:iCs/>
+          <w:color w:val="000000"/>
+          <w:sz w:val="22"/>
+          <w:szCs w:val="22"/>
+        </w:rPr>
+        <w:t xml:space="preserve"> </w:t>
+      </w:r>
+      <w:proofErr w:type="spellStart"/>
+      <w:r>
+        <w:rPr>
+          <w:rFonts w:ascii="Arial" w:eastAsia="Times New Roman" w:hAnsi="Arial" w:cs="Arial"/>
+          <w:i/>
+          <w:iCs/>
+          <w:color w:val="000000"/>
+          <w:sz w:val="22"/>
+          <w:szCs w:val="22"/>
+        </w:rPr>
+        <w:t>Biol</w:t>
+      </w:r>
+      <w:proofErr w:type="spellEnd"/>
+      <w:r>
+        <w:rPr>
+          <w:rFonts w:ascii="Arial" w:eastAsia="Times New Roman" w:hAnsi="Arial" w:cs="Arial"/>
+          <w:i/>
+          <w:iCs/>
+          <w:color w:val="000000"/>
+          <w:sz w:val="22"/>
+          <w:szCs w:val="22"/>
+        </w:rPr>
+        <w:t xml:space="preserve"> 4.4 (2008): e1000028”.  </w:t>
       </w:r>
       <w:r>
         <w:rPr>
@@ -190,7 +299,27 @@
           <w:sz w:val="22"/>
           <w:szCs w:val="22"/>
         </w:rPr>
-        <w:t>. We provide the responses to these stimuli as peristimulus time histograms (PSTHs). Your goal is to use PCA to reduce the dimensionality of the data from 58 neurons to a smaller number of ‘principal component’ neurons which capture most of the variance of the original data. You will do this by completing some code that we have started for you.  </w:t>
+        <w:t xml:space="preserve">. We provide the responses to these stimuli as </w:t>
+      </w:r>
+      <w:proofErr w:type="spellStart"/>
+      <w:r>
+        <w:rPr>
+          <w:rFonts w:ascii="Arial" w:eastAsia="Times New Roman" w:hAnsi="Arial" w:cs="Arial"/>
+          <w:color w:val="000000"/>
+          <w:sz w:val="22"/>
+          <w:szCs w:val="22"/>
+        </w:rPr>
+        <w:t>peristimulus</w:t>
+      </w:r>
+      <w:proofErr w:type="spellEnd"/>
+      <w:r>
+        <w:rPr>
+          <w:rFonts w:ascii="Arial" w:eastAsia="Times New Roman" w:hAnsi="Arial" w:cs="Arial"/>
+          <w:color w:val="000000"/>
+          <w:sz w:val="22"/>
+          <w:szCs w:val="22"/>
+        </w:rPr>
+        <w:t xml:space="preserve"> time histograms (PSTHs). Your goal is to use PCA to reduce the dimensionality of the data from 58 neurons to a smaller number of ‘principal component’ neurons which capture most of the variance of the original data. You will do this by completing some code that we have started for you.  </w:t>
       </w:r>
       <w:r>
         <w:rPr>
@@ -415,6 +544,7 @@
           <w:szCs w:val="22"/>
         </w:rPr>
       </w:pPr>
+      <w:proofErr w:type="spellStart"/>
       <w:r>
         <w:rPr>
           <w:rFonts w:ascii="Arial" w:eastAsia="Times New Roman" w:hAnsi="Arial" w:cs="Arial"/>
@@ -426,14 +556,33 @@
         </w:rPr>
         <w:t>pca_neurons.m</w:t>
       </w:r>
-      <w:r>
-        <w:rPr>
-          <w:rFonts w:ascii="Arial" w:eastAsia="Times New Roman" w:hAnsi="Arial" w:cs="Arial"/>
-          <w:color w:val="000000"/>
-          <w:sz w:val="22"/>
-          <w:szCs w:val="22"/>
-        </w:rPr>
-        <w:t xml:space="preserve"> This is the main script for performing PCA on the neurons and producing figures of your results. There are detailed instructions of how to complete the code provided in the file.  As indicated you will need to complete code in places marked “Insert code here”.  There are examples of how to load the data, plot and save figures.</w:t>
+      <w:proofErr w:type="spellEnd"/>
+      <w:r>
+        <w:rPr>
+          <w:rFonts w:ascii="Arial" w:eastAsia="Times New Roman" w:hAnsi="Arial" w:cs="Arial"/>
+          <w:color w:val="000000"/>
+          <w:sz w:val="22"/>
+          <w:szCs w:val="22"/>
+        </w:rPr>
+        <w:t xml:space="preserve"> This is the main script for performing PCA on the neurons and producing figures of your results. There are detailed instructions of how to complete the code provided in the file.  As indicated you will need to complete code in places marked “Insert</w:t>
+      </w:r>
+      <w:r>
+        <w:rPr>
+          <w:rFonts w:ascii="Arial" w:eastAsia="Times New Roman" w:hAnsi="Arial" w:cs="Arial"/>
+          <w:color w:val="000000"/>
+          <w:sz w:val="22"/>
+          <w:szCs w:val="22"/>
+        </w:rPr>
+        <w:t>/Modify</w:t>
+      </w:r>
+      <w:r>
+        <w:rPr>
+          <w:rFonts w:ascii="Arial" w:eastAsia="Times New Roman" w:hAnsi="Arial" w:cs="Arial"/>
+          <w:color w:val="000000"/>
+          <w:sz w:val="22"/>
+          <w:szCs w:val="22"/>
+        </w:rPr>
+        <w:t xml:space="preserve"> code here”.  There are examples of how to load the data, plot and save figures.</w:t>
       </w:r>
     </w:p>
     <w:p>
@@ -450,6 +599,7 @@
           <w:szCs w:val="22"/>
         </w:rPr>
       </w:pPr>
+      <w:proofErr w:type="spellStart"/>
       <w:r>
         <w:rPr>
           <w:rFonts w:ascii="Arial" w:eastAsia="Times New Roman" w:hAnsi="Arial" w:cs="Arial"/>
@@ -461,14 +611,55 @@
         </w:rPr>
         <w:t>pca_data.mat</w:t>
       </w:r>
-      <w:r>
-        <w:rPr>
-          <w:rFonts w:ascii="Arial" w:eastAsia="Times New Roman" w:hAnsi="Arial" w:cs="Arial"/>
-          <w:color w:val="000000"/>
-          <w:sz w:val="22"/>
-          <w:szCs w:val="22"/>
-        </w:rPr>
-        <w:t xml:space="preserve"> contains the data you will perform pca on.  A description of the data format is provided in the pca_neurons.m script. </w:t>
+      <w:proofErr w:type="spellEnd"/>
+      <w:r>
+        <w:rPr>
+          <w:rFonts w:ascii="Arial" w:eastAsia="Times New Roman" w:hAnsi="Arial" w:cs="Arial"/>
+          <w:color w:val="000000"/>
+          <w:sz w:val="22"/>
+          <w:szCs w:val="22"/>
+        </w:rPr>
+        <w:t xml:space="preserve"> contains the data you will perform </w:t>
+      </w:r>
+      <w:proofErr w:type="spellStart"/>
+      <w:r>
+        <w:rPr>
+          <w:rFonts w:ascii="Arial" w:eastAsia="Times New Roman" w:hAnsi="Arial" w:cs="Arial"/>
+          <w:color w:val="000000"/>
+          <w:sz w:val="22"/>
+          <w:szCs w:val="22"/>
+        </w:rPr>
+        <w:t>pca</w:t>
+      </w:r>
+      <w:proofErr w:type="spellEnd"/>
+      <w:r>
+        <w:rPr>
+          <w:rFonts w:ascii="Arial" w:eastAsia="Times New Roman" w:hAnsi="Arial" w:cs="Arial"/>
+          <w:color w:val="000000"/>
+          <w:sz w:val="22"/>
+          <w:szCs w:val="22"/>
+        </w:rPr>
+        <w:t xml:space="preserve"> on.  A description of the data format is provided in the </w:t>
+      </w:r>
+      <w:proofErr w:type="spellStart"/>
+      <w:r>
+        <w:rPr>
+          <w:rFonts w:ascii="Arial" w:eastAsia="Times New Roman" w:hAnsi="Arial" w:cs="Arial"/>
+          <w:color w:val="000000"/>
+          <w:sz w:val="22"/>
+          <w:szCs w:val="22"/>
+        </w:rPr>
+        <w:t>pca_neurons.m</w:t>
+      </w:r>
+      <w:proofErr w:type="spellEnd"/>
+      <w:r>
+        <w:rPr>
+          <w:rFonts w:ascii="Arial" w:eastAsia="Times New Roman" w:hAnsi="Arial" w:cs="Arial"/>
+          <w:color w:val="000000"/>
+          <w:sz w:val="22"/>
+          <w:szCs w:val="22"/>
+        </w:rPr>
+        <w:t xml:space="preserve"> script. </w:t>
       </w:r>
     </w:p>
     <w:p>
@@ -487,6 +678,7 @@
           <w:szCs w:val="22"/>
         </w:rPr>
       </w:pPr>
+      <w:proofErr w:type="spellStart"/>
       <w:r>
         <w:rPr>
           <w:rFonts w:ascii="Arial" w:eastAsia="Times New Roman" w:hAnsi="Arial" w:cs="Arial"/>
@@ -496,7 +688,19 @@
           <w:sz w:val="22"/>
           <w:szCs w:val="22"/>
         </w:rPr>
-        <w:t xml:space="preserve">saveFormattedFig.m </w:t>
+        <w:t>saveFormattedFig.m</w:t>
+      </w:r>
+      <w:proofErr w:type="spellEnd"/>
+      <w:r>
+        <w:rPr>
+          <w:rFonts w:ascii="Arial" w:eastAsia="Times New Roman" w:hAnsi="Arial" w:cs="Arial"/>
+          <w:b/>
+          <w:bCs/>
+          <w:color w:val="000000"/>
+          <w:sz w:val="22"/>
+          <w:szCs w:val="22"/>
+        </w:rPr>
+        <w:t xml:space="preserve"> </w:t>
       </w:r>
       <w:r>
         <w:rPr>
@@ -558,7 +762,61 @@
           <w:sz w:val="22"/>
           <w:szCs w:val="22"/>
         </w:rPr>
-        <w:t xml:space="preserve">Make sure that you have MATLAB 2014 or a more recent version.  You can download the latest version of MATLAB by following the instructions on this webpage: </w:t>
+        <w:t>Mak</w:t>
+      </w:r>
+      <w:r>
+        <w:rPr>
+          <w:rFonts w:ascii="Arial" w:eastAsia="Times New Roman" w:hAnsi="Arial" w:cs="Arial"/>
+          <w:color w:val="000000"/>
+          <w:sz w:val="22"/>
+          <w:szCs w:val="22"/>
+        </w:rPr>
+        <w:t>e sure that you have MATLAB 2016a</w:t>
+      </w:r>
+      <w:r>
+        <w:rPr>
+          <w:rFonts w:ascii="Arial" w:eastAsia="Times New Roman" w:hAnsi="Arial" w:cs="Arial"/>
+          <w:color w:val="000000"/>
+          <w:sz w:val="22"/>
+          <w:szCs w:val="22"/>
+        </w:rPr>
+        <w:t xml:space="preserve"> or a more recent version</w:t>
+      </w:r>
+      <w:r>
+        <w:rPr>
+          <w:rFonts w:ascii="Arial" w:eastAsia="Times New Roman" w:hAnsi="Arial" w:cs="Arial"/>
+          <w:color w:val="000000"/>
+          <w:sz w:val="22"/>
+          <w:szCs w:val="22"/>
+        </w:rPr>
+        <w:t xml:space="preserve"> (typing the command ‘</w:t>
+      </w:r>
+      <w:r>
+        <w:rPr>
+          <w:rFonts w:ascii="Arial" w:eastAsia="Times New Roman" w:hAnsi="Arial" w:cs="Arial"/>
+          <w:color w:val="000000"/>
+          <w:sz w:val="22"/>
+          <w:szCs w:val="22"/>
+        </w:rPr>
+        <w:t>version</w:t>
+      </w:r>
+      <w:r>
+        <w:rPr>
+          <w:rFonts w:ascii="Arial" w:eastAsia="Times New Roman" w:hAnsi="Arial" w:cs="Arial"/>
+          <w:color w:val="000000"/>
+          <w:sz w:val="22"/>
+          <w:szCs w:val="22"/>
+        </w:rPr>
+        <w:t xml:space="preserve">’ into the command window will tell you the version you have). </w:t>
+      </w:r>
+      <w:r>
+        <w:rPr>
+          <w:rFonts w:ascii="Arial" w:eastAsia="Times New Roman" w:hAnsi="Arial" w:cs="Arial"/>
+          <w:color w:val="000000"/>
+          <w:sz w:val="22"/>
+          <w:szCs w:val="22"/>
+        </w:rPr>
+        <w:t xml:space="preserve">You can download the latest version of MATLAB by following the instructions on this webpage: </w:t>
       </w:r>
       <w:hyperlink r:id="rId5" w:history="1">
         <w:r>
@@ -578,7 +836,16 @@
           <w:sz w:val="22"/>
           <w:szCs w:val="22"/>
         </w:rPr>
-        <w:t xml:space="preserve">  Doing this on the Harvard Network should be fast.  You can make it faster by unchecking the option to download Simulink. </w:t>
+        <w:t xml:space="preserve">  Doing this on the Harvard Network should be fast.  You can make it faster by unchecking t</w:t>
+      </w:r>
+      <w:r>
+        <w:rPr>
+          <w:rFonts w:ascii="Arial" w:eastAsia="Times New Roman" w:hAnsi="Arial" w:cs="Arial"/>
+          <w:color w:val="000000"/>
+          <w:sz w:val="22"/>
+          <w:szCs w:val="22"/>
+        </w:rPr>
+        <w:t>he option to download Simulink.</w:t>
       </w:r>
     </w:p>
     <w:p>
@@ -632,7 +899,45 @@
           <w:sz w:val="22"/>
           <w:szCs w:val="22"/>
         </w:rPr>
-        <w:t xml:space="preserve"> (If you want to check whether you have the toolbox already, type ver into the command line.)</w:t>
+        <w:t xml:space="preserve"> (If you want to check whether you have the toolbox already, type </w:t>
+      </w:r>
+      <w:r>
+        <w:rPr>
+          <w:rFonts w:ascii="Arial" w:eastAsia="Times New Roman" w:hAnsi="Arial" w:cs="Arial"/>
+          <w:color w:val="000000"/>
+          <w:sz w:val="22"/>
+          <w:szCs w:val="22"/>
+        </w:rPr>
+        <w:t>‘</w:t>
+      </w:r>
+      <w:proofErr w:type="spellStart"/>
+      <w:r>
+        <w:rPr>
+          <w:rFonts w:ascii="Arial" w:eastAsia="Times New Roman" w:hAnsi="Arial" w:cs="Arial"/>
+          <w:color w:val="000000"/>
+          <w:sz w:val="22"/>
+          <w:szCs w:val="22"/>
+        </w:rPr>
+        <w:t>ver</w:t>
+      </w:r>
+      <w:proofErr w:type="spellEnd"/>
+      <w:r>
+        <w:rPr>
+          <w:rFonts w:ascii="Arial" w:eastAsia="Times New Roman" w:hAnsi="Arial" w:cs="Arial"/>
+          <w:color w:val="000000"/>
+          <w:sz w:val="22"/>
+          <w:szCs w:val="22"/>
+        </w:rPr>
+        <w:t>’</w:t>
+      </w:r>
+      <w:r>
+        <w:rPr>
+          <w:rFonts w:ascii="Arial" w:eastAsia="Times New Roman" w:hAnsi="Arial" w:cs="Arial"/>
+          <w:color w:val="000000"/>
+          <w:sz w:val="22"/>
+          <w:szCs w:val="22"/>
+        </w:rPr>
+        <w:t xml:space="preserve"> into the command line.)</w:t>
       </w:r>
     </w:p>
     <w:p>
@@ -656,7 +961,25 @@
           <w:sz w:val="22"/>
           <w:szCs w:val="22"/>
         </w:rPr>
-        <w:t>Download the above three files and make sure they are in a folder called ‘nb204_pca’</w:t>
+        <w:t>Download the above thre</w:t>
+      </w:r>
+      <w:r>
+        <w:rPr>
+          <w:rFonts w:ascii="Arial" w:eastAsia="Times New Roman" w:hAnsi="Arial" w:cs="Arial"/>
+          <w:color w:val="000000"/>
+          <w:sz w:val="22"/>
+          <w:szCs w:val="22"/>
+        </w:rPr>
+        <w:t xml:space="preserve">e files from the wiki, they will be zipped together as nb204_pca.zip. Unzip the file </w:t>
+      </w:r>
+      <w:r>
+        <w:rPr>
+          <w:rFonts w:ascii="Arial" w:eastAsia="Times New Roman" w:hAnsi="Arial" w:cs="Arial"/>
+          <w:color w:val="000000"/>
+          <w:sz w:val="22"/>
+          <w:szCs w:val="22"/>
+        </w:rPr>
+        <w:t>and make sure they are in a folder called ‘nb204_pca’</w:t>
       </w:r>
       <w:r>
         <w:rPr>
@@ -764,7 +1087,17 @@
           <w:sz w:val="22"/>
           <w:szCs w:val="22"/>
         </w:rPr>
-        <w:t>Open pca_</w:t>
+        <w:t xml:space="preserve">Open </w:t>
+      </w:r>
+      <w:proofErr w:type="spellStart"/>
+      <w:r>
+        <w:rPr>
+          <w:rFonts w:ascii="Arial" w:eastAsia="Times New Roman" w:hAnsi="Arial" w:cs="Arial"/>
+          <w:color w:val="000000"/>
+          <w:sz w:val="22"/>
+          <w:szCs w:val="22"/>
+        </w:rPr>
+        <w:t>pca_</w:t>
       </w:r>
       <w:r>
         <w:rPr>
@@ -775,6 +1108,7 @@
         </w:rPr>
         <w:t>neurons.m</w:t>
       </w:r>
+      <w:proofErr w:type="spellEnd"/>
     </w:p>
     <w:p>
       <w:pPr>
@@ -854,6 +1188,7 @@
           <w:sz w:val="22"/>
           <w:szCs w:val="22"/>
         </w:rPr>
+        <w:lastRenderedPageBreak/>
         <w:t>Complete the rest of the code</w:t>
       </w:r>
       <w:r>
@@ -887,7 +1222,6 @@
           <w:sz w:val="22"/>
           <w:szCs w:val="22"/>
         </w:rPr>
-        <w:lastRenderedPageBreak/>
         <w:t>Write</w:t>
       </w:r>
       <w:r>
@@ -960,7 +1294,108 @@
           <w:sz w:val="22"/>
           <w:szCs w:val="22"/>
         </w:rPr>
-        <w:t>Make sure to include legends for your figures (and please include axis labels) so we know what the figures contain, especially in the optional “extension problems”. Please submit your homework as a doc or docx file, as usual.</w:t>
+        <w:t>Make sure to include legends</w:t>
+      </w:r>
+      <w:r>
+        <w:rPr>
+          <w:rFonts w:ascii="Arial" w:eastAsia="Times New Roman" w:hAnsi="Arial" w:cs="Arial"/>
+          <w:color w:val="000000"/>
+          <w:sz w:val="22"/>
+          <w:szCs w:val="22"/>
+        </w:rPr>
+        <w:t xml:space="preserve"> </w:t>
+      </w:r>
+      <w:r>
+        <w:rPr>
+          <w:rFonts w:ascii="Arial" w:eastAsia="Times New Roman" w:hAnsi="Arial" w:cs="Arial"/>
+          <w:color w:val="000000"/>
+          <w:sz w:val="22"/>
+          <w:szCs w:val="22"/>
+        </w:rPr>
+        <w:t xml:space="preserve">and </w:t>
+      </w:r>
+      <w:r>
+        <w:rPr>
+          <w:rFonts w:ascii="Arial" w:eastAsia="Times New Roman" w:hAnsi="Arial" w:cs="Arial"/>
+          <w:color w:val="000000"/>
+          <w:sz w:val="22"/>
+          <w:szCs w:val="22"/>
+        </w:rPr>
+        <w:t xml:space="preserve">axis labels for your figures </w:t>
+      </w:r>
+      <w:r>
+        <w:rPr>
+          <w:rFonts w:ascii="Arial" w:eastAsia="Times New Roman" w:hAnsi="Arial" w:cs="Arial"/>
+          <w:color w:val="000000"/>
+          <w:sz w:val="22"/>
+          <w:szCs w:val="22"/>
+        </w:rPr>
+        <w:t xml:space="preserve">so </w:t>
+      </w:r>
+      <w:r>
+        <w:rPr>
+          <w:rFonts w:ascii="Arial" w:eastAsia="Times New Roman" w:hAnsi="Arial" w:cs="Arial"/>
+          <w:color w:val="000000"/>
+          <w:sz w:val="22"/>
+          <w:szCs w:val="22"/>
+        </w:rPr>
+        <w:t xml:space="preserve">that </w:t>
+      </w:r>
+      <w:r>
+        <w:rPr>
+          <w:rFonts w:ascii="Arial" w:eastAsia="Times New Roman" w:hAnsi="Arial" w:cs="Arial"/>
+          <w:color w:val="000000"/>
+          <w:sz w:val="22"/>
+          <w:szCs w:val="22"/>
+        </w:rPr>
+        <w:t xml:space="preserve">we know what the figures contain, especially in the optional “extension problems”. Please submit your homework as a </w:t>
+      </w:r>
+      <w:r>
+        <w:rPr>
+          <w:rFonts w:ascii="Arial" w:eastAsia="Times New Roman" w:hAnsi="Arial" w:cs="Arial"/>
+          <w:color w:val="000000"/>
+          <w:sz w:val="22"/>
+          <w:szCs w:val="22"/>
+        </w:rPr>
+        <w:t>.</w:t>
+      </w:r>
+      <w:r>
+        <w:rPr>
+          <w:rFonts w:ascii="Arial" w:eastAsia="Times New Roman" w:hAnsi="Arial" w:cs="Arial"/>
+          <w:color w:val="000000"/>
+          <w:sz w:val="22"/>
+          <w:szCs w:val="22"/>
+        </w:rPr>
+        <w:t xml:space="preserve">doc or </w:t>
+      </w:r>
+      <w:r>
+        <w:rPr>
+          <w:rFonts w:ascii="Arial" w:eastAsia="Times New Roman" w:hAnsi="Arial" w:cs="Arial"/>
+          <w:color w:val="000000"/>
+          <w:sz w:val="22"/>
+          <w:szCs w:val="22"/>
+        </w:rPr>
+        <w:t>.</w:t>
+      </w:r>
+      <w:proofErr w:type="spellStart"/>
+      <w:r>
+        <w:rPr>
+          <w:rFonts w:ascii="Arial" w:eastAsia="Times New Roman" w:hAnsi="Arial" w:cs="Arial"/>
+          <w:color w:val="000000"/>
+          <w:sz w:val="22"/>
+          <w:szCs w:val="22"/>
+        </w:rPr>
+        <w:t>docx</w:t>
+      </w:r>
+      <w:proofErr w:type="spellEnd"/>
+      <w:r>
+        <w:rPr>
+          <w:rFonts w:ascii="Arial" w:eastAsia="Times New Roman" w:hAnsi="Arial" w:cs="Arial"/>
+          <w:color w:val="000000"/>
+          <w:sz w:val="22"/>
+          <w:szCs w:val="22"/>
+        </w:rPr>
+        <w:t xml:space="preserve"> file, as usual.</w:t>
       </w:r>
     </w:p>
     <w:p>
@@ -1748,7 +2183,27 @@
           <w:sz w:val="22"/>
           <w:szCs w:val="22"/>
         </w:rPr>
-        <w:t xml:space="preserve"> “eigen-neuron</w:t>
+        <w:t xml:space="preserve"> “</w:t>
+      </w:r>
+      <w:proofErr w:type="spellStart"/>
+      <w:r>
+        <w:rPr>
+          <w:rFonts w:ascii="Arial" w:eastAsia="Times New Roman" w:hAnsi="Arial" w:cs="Arial"/>
+          <w:color w:val="000000"/>
+          <w:sz w:val="22"/>
+          <w:szCs w:val="22"/>
+        </w:rPr>
+        <w:t>eigen</w:t>
+      </w:r>
+      <w:proofErr w:type="spellEnd"/>
+      <w:r>
+        <w:rPr>
+          <w:rFonts w:ascii="Arial" w:eastAsia="Times New Roman" w:hAnsi="Arial" w:cs="Arial"/>
+          <w:color w:val="000000"/>
+          <w:sz w:val="22"/>
+          <w:szCs w:val="22"/>
+        </w:rPr>
+        <w:t>-neuron</w:t>
       </w:r>
       <w:r>
         <w:rPr>
@@ -1829,7 +2284,27 @@
           <w:sz w:val="22"/>
           <w:szCs w:val="22"/>
         </w:rPr>
-        <w:t xml:space="preserve">each “eigen-neuron” correspond to? Try to give each </w:t>
+        <w:t>each “</w:t>
+      </w:r>
+      <w:proofErr w:type="spellStart"/>
+      <w:r>
+        <w:rPr>
+          <w:rFonts w:ascii="Arial" w:eastAsia="Times New Roman" w:hAnsi="Arial" w:cs="Arial"/>
+          <w:color w:val="000000"/>
+          <w:sz w:val="22"/>
+          <w:szCs w:val="22"/>
+        </w:rPr>
+        <w:t>eigen</w:t>
+      </w:r>
+      <w:proofErr w:type="spellEnd"/>
+      <w:r>
+        <w:rPr>
+          <w:rFonts w:ascii="Arial" w:eastAsia="Times New Roman" w:hAnsi="Arial" w:cs="Arial"/>
+          <w:color w:val="000000"/>
+          <w:sz w:val="22"/>
+          <w:szCs w:val="22"/>
+        </w:rPr>
+        <w:t xml:space="preserve">-neuron” correspond to? Try to give each </w:t>
       </w:r>
       <w:r>
         <w:rPr>
@@ -2148,7 +2623,27 @@
           <w:sz w:val="22"/>
           <w:szCs w:val="22"/>
         </w:rPr>
-        <w:t xml:space="preserve"> the data – i.e., to make different samples more comparable to each other by making them conform to some standard format. The MATLAB ‘pca’ function centers the data (by subtracting the mean), but it doesn’t perform any additional standardization before performing PCA. Sometimes, however, we might want to perform an additional layer of standardization by scaling each vector by its own standard deviation. (In other words, we would be z-scoring the data before perfo</w:t>
+        <w:t xml:space="preserve"> the data – i.e., to make different samples more comparable to each other by making them conform to some standard format. The MATLAB ‘</w:t>
+      </w:r>
+      <w:proofErr w:type="spellStart"/>
+      <w:r>
+        <w:rPr>
+          <w:rFonts w:ascii="Arial" w:eastAsia="Times New Roman" w:hAnsi="Arial" w:cs="Arial"/>
+          <w:color w:val="000000"/>
+          <w:sz w:val="22"/>
+          <w:szCs w:val="22"/>
+        </w:rPr>
+        <w:t>pca</w:t>
+      </w:r>
+      <w:proofErr w:type="spellEnd"/>
+      <w:r>
+        <w:rPr>
+          <w:rFonts w:ascii="Arial" w:eastAsia="Times New Roman" w:hAnsi="Arial" w:cs="Arial"/>
+          <w:color w:val="000000"/>
+          <w:sz w:val="22"/>
+          <w:szCs w:val="22"/>
+        </w:rPr>
+        <w:t>’ function centers the data (by subtracting the mean), but it doesn’t perform any additional standardization before performing PCA. Sometimes, however, we might want to perform an additional layer of standardization by scaling each vector by its own standard deviation. (In other words, we would be z-scoring the data before perfo</w:t>
       </w:r>
       <w:r>
         <w:rPr>
@@ -2177,8 +2672,6 @@
         </w:rPr>
         <w:t xml:space="preserve">in neuroscience </w:t>
       </w:r>
-      <w:bookmarkStart w:id="0" w:name="_GoBack"/>
-      <w:bookmarkEnd w:id="0"/>
       <w:r>
         <w:rPr>
           <w:rFonts w:ascii="Arial" w:eastAsia="Times New Roman" w:hAnsi="Arial" w:cs="Arial"/>
@@ -2297,7 +2790,27 @@
           <w:sz w:val="22"/>
           <w:szCs w:val="22"/>
         </w:rPr>
-        <w:t xml:space="preserve">We have included a short paper by Jonathon Shlens that outlines the steps required to perform PCA using concepts from linear algebra. </w:t>
+        <w:t xml:space="preserve">We have included a short paper by Jonathon </w:t>
+      </w:r>
+      <w:proofErr w:type="spellStart"/>
+      <w:r>
+        <w:rPr>
+          <w:rFonts w:ascii="Arial" w:eastAsia="Times New Roman" w:hAnsi="Arial" w:cs="Arial"/>
+          <w:color w:val="000000"/>
+          <w:sz w:val="22"/>
+          <w:szCs w:val="22"/>
+        </w:rPr>
+        <w:t>Shlens</w:t>
+      </w:r>
+      <w:proofErr w:type="spellEnd"/>
+      <w:r>
+        <w:rPr>
+          <w:rFonts w:ascii="Arial" w:eastAsia="Times New Roman" w:hAnsi="Arial" w:cs="Arial"/>
+          <w:color w:val="000000"/>
+          <w:sz w:val="22"/>
+          <w:szCs w:val="22"/>
+        </w:rPr>
+        <w:t xml:space="preserve"> that outlines the steps required to perform PCA using concepts from linear algebra. </w:t>
       </w:r>
     </w:p>
     <w:p>
@@ -2343,7 +2856,47 @@
           <w:sz w:val="22"/>
           <w:szCs w:val="22"/>
         </w:rPr>
-        <w:t>this paper to calculate the covariance matrix without using the ‘cov’ function in matlab.</w:t>
+        <w:t>this paper to calculate the covariance matrix without using the ‘</w:t>
+      </w:r>
+      <w:proofErr w:type="spellStart"/>
+      <w:r>
+        <w:rPr>
+          <w:rFonts w:ascii="Arial" w:eastAsia="Times New Roman" w:hAnsi="Arial" w:cs="Arial"/>
+          <w:color w:val="000000"/>
+          <w:sz w:val="22"/>
+          <w:szCs w:val="22"/>
+        </w:rPr>
+        <w:t>cov</w:t>
+      </w:r>
+      <w:proofErr w:type="spellEnd"/>
+      <w:r>
+        <w:rPr>
+          <w:rFonts w:ascii="Arial" w:eastAsia="Times New Roman" w:hAnsi="Arial" w:cs="Arial"/>
+          <w:color w:val="000000"/>
+          <w:sz w:val="22"/>
+          <w:szCs w:val="22"/>
+        </w:rPr>
+        <w:t xml:space="preserve">’ function in </w:t>
+      </w:r>
+      <w:proofErr w:type="spellStart"/>
+      <w:r>
+        <w:rPr>
+          <w:rFonts w:ascii="Arial" w:eastAsia="Times New Roman" w:hAnsi="Arial" w:cs="Arial"/>
+          <w:color w:val="000000"/>
+          <w:sz w:val="22"/>
+          <w:szCs w:val="22"/>
+        </w:rPr>
+        <w:t>matlab</w:t>
+      </w:r>
+      <w:proofErr w:type="spellEnd"/>
+      <w:r>
+        <w:rPr>
+          <w:rFonts w:ascii="Arial" w:eastAsia="Times New Roman" w:hAnsi="Arial" w:cs="Arial"/>
+          <w:color w:val="000000"/>
+          <w:sz w:val="22"/>
+          <w:szCs w:val="22"/>
+        </w:rPr>
+        <w:t>.</w:t>
       </w:r>
       <w:r>
         <w:rPr>
@@ -2398,7 +2951,47 @@
           <w:sz w:val="22"/>
           <w:szCs w:val="22"/>
         </w:rPr>
-        <w:t xml:space="preserve"> find the eigenvalues and eigenvectors of the covariance matrix using the ‘eig’ function in matlab. Using the output of</w:t>
+        <w:t xml:space="preserve"> find the eigenvalues and eigenvectors of the covariance matrix using the ‘</w:t>
+      </w:r>
+      <w:proofErr w:type="spellStart"/>
+      <w:r>
+        <w:rPr>
+          <w:rFonts w:ascii="Arial" w:eastAsia="Times New Roman" w:hAnsi="Arial" w:cs="Arial"/>
+          <w:color w:val="000000"/>
+          <w:sz w:val="22"/>
+          <w:szCs w:val="22"/>
+        </w:rPr>
+        <w:t>eig</w:t>
+      </w:r>
+      <w:proofErr w:type="spellEnd"/>
+      <w:r>
+        <w:rPr>
+          <w:rFonts w:ascii="Arial" w:eastAsia="Times New Roman" w:hAnsi="Arial" w:cs="Arial"/>
+          <w:color w:val="000000"/>
+          <w:sz w:val="22"/>
+          <w:szCs w:val="22"/>
+        </w:rPr>
+        <w:t xml:space="preserve">’ function in </w:t>
+      </w:r>
+      <w:proofErr w:type="spellStart"/>
+      <w:r>
+        <w:rPr>
+          <w:rFonts w:ascii="Arial" w:eastAsia="Times New Roman" w:hAnsi="Arial" w:cs="Arial"/>
+          <w:color w:val="000000"/>
+          <w:sz w:val="22"/>
+          <w:szCs w:val="22"/>
+        </w:rPr>
+        <w:t>matlab</w:t>
+      </w:r>
+      <w:proofErr w:type="spellEnd"/>
+      <w:r>
+        <w:rPr>
+          <w:rFonts w:ascii="Arial" w:eastAsia="Times New Roman" w:hAnsi="Arial" w:cs="Arial"/>
+          <w:color w:val="000000"/>
+          <w:sz w:val="22"/>
+          <w:szCs w:val="22"/>
+        </w:rPr>
+        <w:t>. Using the output of</w:t>
       </w:r>
       <w:r>
         <w:rPr>
@@ -2416,7 +3009,27 @@
           <w:sz w:val="22"/>
           <w:szCs w:val="22"/>
         </w:rPr>
-        <w:t xml:space="preserve"> ‘eig’</w:t>
+        <w:t xml:space="preserve"> ‘</w:t>
+      </w:r>
+      <w:proofErr w:type="spellStart"/>
+      <w:r>
+        <w:rPr>
+          <w:rFonts w:ascii="Arial" w:eastAsia="Times New Roman" w:hAnsi="Arial" w:cs="Arial"/>
+          <w:color w:val="000000"/>
+          <w:sz w:val="22"/>
+          <w:szCs w:val="22"/>
+        </w:rPr>
+        <w:t>eig</w:t>
+      </w:r>
+      <w:proofErr w:type="spellEnd"/>
+      <w:r>
+        <w:rPr>
+          <w:rFonts w:ascii="Arial" w:eastAsia="Times New Roman" w:hAnsi="Arial" w:cs="Arial"/>
+          <w:color w:val="000000"/>
+          <w:sz w:val="22"/>
+          <w:szCs w:val="22"/>
+        </w:rPr>
+        <w:t>’</w:t>
       </w:r>
       <w:r>
         <w:rPr>
@@ -2655,15 +3268,6 @@
         </w:rPr>
         <w:t>.</w:t>
       </w:r>
-    </w:p>
-    <w:p>
-      <w:pPr>
-        <w:rPr>
-          <w:rFonts w:ascii="Arial" w:hAnsi="Arial" w:cs="Arial"/>
-          <w:sz w:val="22"/>
-          <w:szCs w:val="22"/>
-        </w:rPr>
-      </w:pPr>
     </w:p>
     <w:sectPr>
       <w:pgSz w:w="12240" w:h="15840" w:code="1"/>
@@ -2676,8 +3280,8 @@
 </file>
 
 <file path=word/numbering.xml><?xml version="1.0" encoding="utf-8"?>
-<w:numbering xmlns:wpc="http://schemas.microsoft.com/office/word/2010/wordprocessingCanvas" xmlns:mc="http://schemas.openxmlformats.org/markup-compatibility/2006" xmlns:o="urn:schemas-microsoft-com:office:office" xmlns:r="http://schemas.openxmlformats.org/officeDocument/2006/relationships" xmlns:m="http://schemas.openxmlformats.org/officeDocument/2006/math" xmlns:v="urn:schemas-microsoft-com:vml" xmlns:wp14="http://schemas.microsoft.com/office/word/2010/wordprocessingDrawing" xmlns:wp="http://schemas.openxmlformats.org/drawingml/2006/wordprocessingDrawing" xmlns:w10="urn:schemas-microsoft-com:office:word" xmlns:w="http://schemas.openxmlformats.org/wordprocessingml/2006/main" xmlns:w14="http://schemas.microsoft.com/office/word/2010/wordml" xmlns:w15="http://schemas.microsoft.com/office/word/2012/wordml" xmlns:wpg="http://schemas.microsoft.com/office/word/2010/wordprocessingGroup" xmlns:wpi="http://schemas.microsoft.com/office/word/2010/wordprocessingInk" xmlns:wne="http://schemas.microsoft.com/office/word/2006/wordml" xmlns:wps="http://schemas.microsoft.com/office/word/2010/wordprocessingShape" mc:Ignorable="w14 w15 wp14">
-  <w:abstractNum w:abstractNumId="0" w15:restartNumberingAfterBreak="0">
+<w:numbering xmlns:wpc="http://schemas.microsoft.com/office/word/2010/wordprocessingCanvas" xmlns:mo="http://schemas.microsoft.com/office/mac/office/2008/main" xmlns:mc="http://schemas.openxmlformats.org/markup-compatibility/2006" xmlns:mv="urn:schemas-microsoft-com:mac:vml" xmlns:o="urn:schemas-microsoft-com:office:office" xmlns:r="http://schemas.openxmlformats.org/officeDocument/2006/relationships" xmlns:m="http://schemas.openxmlformats.org/officeDocument/2006/math" xmlns:v="urn:schemas-microsoft-com:vml" xmlns:wp14="http://schemas.microsoft.com/office/word/2010/wordprocessingDrawing" xmlns:wp="http://schemas.openxmlformats.org/drawingml/2006/wordprocessingDrawing" xmlns:w10="urn:schemas-microsoft-com:office:word" xmlns:w="http://schemas.openxmlformats.org/wordprocessingml/2006/main" xmlns:w14="http://schemas.microsoft.com/office/word/2010/wordml" xmlns:w15="http://schemas.microsoft.com/office/word/2012/wordml" xmlns:wpg="http://schemas.microsoft.com/office/word/2010/wordprocessingGroup" xmlns:wpi="http://schemas.microsoft.com/office/word/2010/wordprocessingInk" xmlns:wne="http://schemas.microsoft.com/office/word/2006/wordml" xmlns:wps="http://schemas.microsoft.com/office/word/2010/wordprocessingShape" mc:Ignorable="w14 w15 wp14">
+  <w:abstractNum w:abstractNumId="0">
     <w:nsid w:val="0255197B"/>
     <w:multiLevelType w:val="multilevel"/>
     <w:tmpl w:val="7BC2601C"/>
@@ -2826,7 +3430,7 @@
       </w:rPr>
     </w:lvl>
   </w:abstractNum>
-  <w:abstractNum w:abstractNumId="1" w15:restartNumberingAfterBreak="0">
+  <w:abstractNum w:abstractNumId="1">
     <w:nsid w:val="02C01E5F"/>
     <w:multiLevelType w:val="multilevel"/>
     <w:tmpl w:val="9D4CDEE2"/>
@@ -2939,7 +3543,7 @@
       </w:pPr>
     </w:lvl>
   </w:abstractNum>
-  <w:abstractNum w:abstractNumId="2" w15:restartNumberingAfterBreak="0">
+  <w:abstractNum w:abstractNumId="2">
     <w:nsid w:val="2BB167D6"/>
     <w:multiLevelType w:val="multilevel"/>
     <w:tmpl w:val="787C921E"/>
@@ -3052,7 +3656,7 @@
       </w:pPr>
     </w:lvl>
   </w:abstractNum>
-  <w:abstractNum w:abstractNumId="3" w15:restartNumberingAfterBreak="0">
+  <w:abstractNum w:abstractNumId="3">
     <w:nsid w:val="4B745EEB"/>
     <w:multiLevelType w:val="multilevel"/>
     <w:tmpl w:val="48D6B5A6"/>
@@ -3165,7 +3769,7 @@
       </w:pPr>
     </w:lvl>
   </w:abstractNum>
-  <w:abstractNum w:abstractNumId="4" w15:restartNumberingAfterBreak="0">
+  <w:abstractNum w:abstractNumId="4">
     <w:nsid w:val="4EED11BD"/>
     <w:multiLevelType w:val="multilevel"/>
     <w:tmpl w:val="70C845C4"/>
@@ -3314,7 +3918,7 @@
       </w:rPr>
     </w:lvl>
   </w:abstractNum>
-  <w:abstractNum w:abstractNumId="5" w15:restartNumberingAfterBreak="0">
+  <w:abstractNum w:abstractNumId="5">
     <w:nsid w:val="6C5B3B61"/>
     <w:multiLevelType w:val="hybridMultilevel"/>
     <w:tmpl w:val="773A5382"/>
@@ -3400,7 +4004,7 @@
       </w:pPr>
     </w:lvl>
   </w:abstractNum>
-  <w:abstractNum w:abstractNumId="6" w15:restartNumberingAfterBreak="0">
+  <w:abstractNum w:abstractNumId="6">
     <w:nsid w:val="76F26847"/>
     <w:multiLevelType w:val="multilevel"/>
     <w:tmpl w:val="505C2E68"/>
@@ -3716,7 +4320,7 @@
     </w:rPrDefault>
     <w:pPrDefault/>
   </w:docDefaults>
-  <w:latentStyles w:defLockedState="0" w:defUIPriority="99" w:defSemiHidden="0" w:defUnhideWhenUsed="0" w:defQFormat="0" w:count="371">
+  <w:latentStyles w:defLockedState="0" w:defUIPriority="99" w:defSemiHidden="0" w:defUnhideWhenUsed="0" w:defQFormat="0" w:count="380">
     <w:lsdException w:name="Normal" w:uiPriority="0" w:qFormat="1"/>
     <w:lsdException w:name="heading 1" w:uiPriority="9" w:qFormat="1"/>
     <w:lsdException w:name="heading 2" w:semiHidden="1" w:uiPriority="9" w:unhideWhenUsed="1" w:qFormat="1"/>
